--- a/Documentations/Proposal and Scope/Report/Report.docx
+++ b/Documentations/Proposal and Scope/Report/Report.docx
@@ -16,8 +16,6 @@
         </w:rPr>
         <w:t>24School</w:t>
       </w:r>
-      <w:bookmarkStart w:id="0" w:name="_GoBack"/>
-      <w:bookmarkEnd w:id="0"/>
     </w:p>
     <w:p>
       <w:pPr>
@@ -29,6 +27,7 @@
       <w:r>
         <w:rPr>
           <w:rFonts w:ascii="Comic Sans MS" w:hAnsi="Comic Sans MS"/>
+          <w:noProof/>
           <w:sz w:val="40"/>
         </w:rPr>
         <mc:AlternateContent>
@@ -67,7 +66,7 @@
                           </pic:cNvPicPr>
                         </pic:nvPicPr>
                         <pic:blipFill>
-                          <a:blip r:embed="rId8">
+                          <a:blip r:embed="rId9">
                             <a:extLst>
                               <a:ext uri="{28A0092B-C50C-407E-A947-70E740481C1C}">
                                 <a14:useLocalDpi xmlns:a14="http://schemas.microsoft.com/office/drawing/2010/main" val="0"/>
@@ -96,7 +95,7 @@
                           </pic:cNvPicPr>
                         </pic:nvPicPr>
                         <pic:blipFill>
-                          <a:blip r:embed="rId9">
+                          <a:blip r:embed="rId10">
                             <a:extLst>
                               <a:ext uri="{28A0092B-C50C-407E-A947-70E740481C1C}">
                                 <a14:useLocalDpi xmlns:a14="http://schemas.microsoft.com/office/drawing/2010/main" val="0"/>
@@ -125,7 +124,7 @@
                           </pic:cNvPicPr>
                         </pic:nvPicPr>
                         <pic:blipFill>
-                          <a:blip r:embed="rId10" cstate="print">
+                          <a:blip r:embed="rId11" cstate="print">
                             <a:extLst>
                               <a:ext uri="{28A0092B-C50C-407E-A947-70E740481C1C}">
                                 <a14:useLocalDpi xmlns:a14="http://schemas.microsoft.com/office/drawing/2010/main" val="0"/>
@@ -154,7 +153,7 @@
                           </pic:cNvPicPr>
                         </pic:nvPicPr>
                         <pic:blipFill>
-                          <a:blip r:embed="rId11" cstate="print">
+                          <a:blip r:embed="rId12" cstate="print">
                             <a:extLst>
                               <a:ext uri="{28A0092B-C50C-407E-A947-70E740481C1C}">
                                 <a14:useLocalDpi xmlns:a14="http://schemas.microsoft.com/office/drawing/2010/main" val="0"/>
@@ -191,19 +190,19 @@
             <w:pict>
               <v:group id="Group 7" o:spid="_x0000_s1026" style="position:absolute;margin-left:185.2pt;margin-top:53.75pt;width:365.6pt;height:353.35pt;rotation:503622fd;z-index:251659264;mso-width-relative:margin;mso-height-relative:margin" coordsize="75438,75438" o:gfxdata="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">
                 <v:shape id="Picture 2" o:spid="_x0000_s1027" type="#_x0000_t75" style="position:absolute;width:75438;height:75438;visibility:visible;mso-wrap-style:square" o:gfxdata="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">
-                  <v:imagedata r:id="rId12" o:title=""/>
+                  <v:imagedata r:id="rId13" o:title=""/>
                   <v:path arrowok="t"/>
                 </v:shape>
                 <v:shape id="Picture 3" o:spid="_x0000_s1028" type="#_x0000_t75" style="position:absolute;left:15084;top:5264;width:14478;height:14478;rotation:-2069293fd;visibility:visible;mso-wrap-style:square" o:gfxdata="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">
-                  <v:imagedata r:id="rId13" o:title=""/>
+                  <v:imagedata r:id="rId14" o:title=""/>
                   <v:path arrowok="t"/>
                 </v:shape>
                 <v:shape id="Picture 4" o:spid="_x0000_s1029" type="#_x0000_t75" style="position:absolute;left:48998;top:8127;width:13716;height:13716;rotation:2580334fd;visibility:visible;mso-wrap-style:square" o:gfxdata="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">
-                  <v:imagedata r:id="rId14" o:title=""/>
+                  <v:imagedata r:id="rId15" o:title=""/>
                   <v:path arrowok="t"/>
                 </v:shape>
                 <v:shape id="Picture 5" o:spid="_x0000_s1030" type="#_x0000_t75" style="position:absolute;left:3344;top:27183;width:12954;height:12954;rotation:-5351206fd;visibility:visible;mso-wrap-style:square" o:gfxdata="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">
-                  <v:imagedata r:id="rId15" o:title=""/>
+                  <v:imagedata r:id="rId16" o:title=""/>
                   <v:path arrowok="t"/>
                 </v:shape>
               </v:group>
@@ -413,16 +412,7 @@
           <w:sz w:val="28"/>
           <w:szCs w:val="28"/>
         </w:rPr>
-        <w:t>CSE-324</w:t>
-      </w:r>
-      <w:r>
-        <w:rPr>
-          <w:rFonts w:ascii="Trebuchet MS" w:hAnsi="Trebuchet MS"/>
-          <w:b/>
-          <w:sz w:val="28"/>
-          <w:szCs w:val="28"/>
-        </w:rPr>
-        <w:t xml:space="preserve"> Software Development, January 2017</w:t>
+        <w:t>CSE-324 Software Development, January 2017</w:t>
       </w:r>
     </w:p>
     <w:p>
@@ -653,7 +643,16 @@
           <w:sz w:val="28"/>
           <w:szCs w:val="28"/>
         </w:rPr>
-        <w:t>Project Schedule ………………………………………………………………….9</w:t>
+        <w:t>Project Sche</w:t>
+      </w:r>
+      <w:r>
+        <w:rPr>
+          <w:rFonts w:ascii="Trebuchet MS" w:hAnsi="Trebuchet MS"/>
+          <w:b/>
+          <w:sz w:val="28"/>
+          <w:szCs w:val="28"/>
+        </w:rPr>
+        <w:t>dule ………………………………………………………………….11</w:t>
       </w:r>
     </w:p>
     <w:p>
@@ -677,8 +676,19 @@
           <w:sz w:val="28"/>
           <w:szCs w:val="28"/>
         </w:rPr>
-        <w:t>Benefits …………………………………………………………………………………10</w:t>
-      </w:r>
+        <w:t>Benefits …</w:t>
+      </w:r>
+      <w:r>
+        <w:rPr>
+          <w:rFonts w:ascii="Trebuchet MS" w:hAnsi="Trebuchet MS"/>
+          <w:b/>
+          <w:sz w:val="28"/>
+          <w:szCs w:val="28"/>
+        </w:rPr>
+        <w:t>………………………………………………………………………………12</w:t>
+      </w:r>
+      <w:bookmarkStart w:id="0" w:name="_GoBack"/>
+      <w:bookmarkEnd w:id="0"/>
     </w:p>
     <w:p>
       <w:pPr>
@@ -889,25 +899,7 @@
           <w:sz w:val="28"/>
           <w:szCs w:val="28"/>
         </w:rPr>
-        <w:t xml:space="preserve">hout this report, we will be discussing about the features and the implementation details in brief. At the end, we will see a proposed Gantt </w:t>
-      </w:r>
-      <w:proofErr w:type="gramStart"/>
-      <w:r>
-        <w:rPr>
-          <w:rFonts w:ascii="Trebuchet MS" w:hAnsi="Trebuchet MS"/>
-          <w:sz w:val="28"/>
-          <w:szCs w:val="28"/>
-        </w:rPr>
-        <w:t>Chart</w:t>
-      </w:r>
-      <w:proofErr w:type="gramEnd"/>
-      <w:r>
-        <w:rPr>
-          <w:rFonts w:ascii="Trebuchet MS" w:hAnsi="Trebuchet MS"/>
-          <w:sz w:val="28"/>
-          <w:szCs w:val="28"/>
-        </w:rPr>
-        <w:t xml:space="preserve"> of our project schedules.</w:t>
+        <w:t>hout this report, we will be discussing about the features and the implementation details in brief. At the end, we will see a proposed Gantt Chart of our project schedules.</w:t>
       </w:r>
     </w:p>
     <w:p>
@@ -2003,23 +1995,7 @@
           <w:sz w:val="28"/>
           <w:szCs w:val="28"/>
         </w:rPr>
-        <w:t>assign tasks for the team members</w:t>
-      </w:r>
-      <w:r>
-        <w:rPr>
-          <w:rFonts w:ascii="Trebuchet MS" w:hAnsi="Trebuchet MS"/>
-          <w:sz w:val="28"/>
-          <w:szCs w:val="28"/>
-        </w:rPr>
-        <w:t xml:space="preserve"> </w:t>
-      </w:r>
-      <w:r>
-        <w:rPr>
-          <w:rFonts w:ascii="Trebuchet MS" w:hAnsi="Trebuchet MS"/>
-          <w:sz w:val="28"/>
-          <w:szCs w:val="28"/>
-        </w:rPr>
-        <w:t>and</w:t>
+        <w:t>assign tasks for the team members and</w:t>
       </w:r>
       <w:r>
         <w:rPr>
@@ -2883,23 +2859,13 @@
           <w:szCs w:val="28"/>
         </w:rPr>
       </w:pPr>
-      <w:proofErr w:type="gramStart"/>
-      <w:r>
-        <w:rPr>
-          <w:rFonts w:ascii="Trebuchet MS" w:hAnsi="Trebuchet MS"/>
-          <w:sz w:val="28"/>
-          <w:szCs w:val="28"/>
-        </w:rPr>
-        <w:t>etc</w:t>
-      </w:r>
-      <w:proofErr w:type="gramEnd"/>
-      <w:r>
-        <w:rPr>
-          <w:rFonts w:ascii="Trebuchet MS" w:hAnsi="Trebuchet MS"/>
-          <w:sz w:val="28"/>
-          <w:szCs w:val="28"/>
-        </w:rPr>
-        <w:t xml:space="preserve">. </w:t>
+      <w:r>
+        <w:rPr>
+          <w:rFonts w:ascii="Trebuchet MS" w:hAnsi="Trebuchet MS"/>
+          <w:sz w:val="28"/>
+          <w:szCs w:val="28"/>
+        </w:rPr>
+        <w:t xml:space="preserve">etc. </w:t>
       </w:r>
     </w:p>
     <w:p>
@@ -3197,10 +3163,30 @@
       <w:pPr>
         <w:rPr>
           <w:rFonts w:ascii="Trebuchet MS" w:hAnsi="Trebuchet MS"/>
-          <w:sz w:val="28"/>
-          <w:szCs w:val="28"/>
-        </w:rPr>
-      </w:pPr>
+          <w:i/>
+          <w:sz w:val="28"/>
+          <w:szCs w:val="28"/>
+        </w:rPr>
+      </w:pPr>
+    </w:p>
+    <w:p>
+      <w:pPr>
+        <w:rPr>
+          <w:rFonts w:ascii="Trebuchet MS" w:hAnsi="Trebuchet MS"/>
+          <w:i/>
+          <w:sz w:val="28"/>
+          <w:szCs w:val="28"/>
+        </w:rPr>
+      </w:pPr>
+      <w:r>
+        <w:rPr>
+          <w:rFonts w:ascii="Trebuchet MS" w:hAnsi="Trebuchet MS"/>
+          <w:i/>
+          <w:sz w:val="28"/>
+          <w:szCs w:val="28"/>
+        </w:rPr>
+        <w:t>Home page</w:t>
+      </w:r>
     </w:p>
     <w:p>
       <w:pPr>
@@ -3210,15 +3196,74 @@
           <w:szCs w:val="36"/>
         </w:rPr>
       </w:pPr>
-    </w:p>
-    <w:p>
-      <w:pPr>
-        <w:rPr>
-          <w:rFonts w:ascii="Trebuchet MS" w:hAnsi="Trebuchet MS"/>
+      <w:r>
+        <w:rPr>
+          <w:rFonts w:ascii="Trebuchet MS" w:hAnsi="Trebuchet MS"/>
+          <w:noProof/>
           <w:sz w:val="36"/>
           <w:szCs w:val="36"/>
         </w:rPr>
-      </w:pPr>
+        <w:drawing>
+          <wp:inline distT="0" distB="0" distL="0" distR="0">
+            <wp:extent cx="5092995" cy="3172473"/>
+            <wp:effectExtent l="0" t="0" r="0" b="8890"/>
+            <wp:docPr id="10" name="Picture 10"/>
+            <wp:cNvGraphicFramePr>
+              <a:graphicFrameLocks xmlns:a="http://schemas.openxmlformats.org/drawingml/2006/main" noChangeAspect="1"/>
+            </wp:cNvGraphicFramePr>
+            <a:graphic xmlns:a="http://schemas.openxmlformats.org/drawingml/2006/main">
+              <a:graphicData uri="http://schemas.openxmlformats.org/drawingml/2006/picture">
+                <pic:pic xmlns:pic="http://schemas.openxmlformats.org/drawingml/2006/picture">
+                  <pic:nvPicPr>
+                    <pic:cNvPr id="0" name="17522485_1510488305651733_1353200567_o.png"/>
+                    <pic:cNvPicPr/>
+                  </pic:nvPicPr>
+                  <pic:blipFill>
+                    <a:blip r:embed="rId17" cstate="print">
+                      <a:extLst>
+                        <a:ext uri="{28A0092B-C50C-407E-A947-70E740481C1C}">
+                          <a14:useLocalDpi xmlns:a14="http://schemas.microsoft.com/office/drawing/2010/main" val="0"/>
+                        </a:ext>
+                      </a:extLst>
+                    </a:blip>
+                    <a:stretch>
+                      <a:fillRect/>
+                    </a:stretch>
+                  </pic:blipFill>
+                  <pic:spPr>
+                    <a:xfrm>
+                      <a:off x="0" y="0"/>
+                      <a:ext cx="5092995" cy="3172473"/>
+                    </a:xfrm>
+                    <a:prstGeom prst="rect">
+                      <a:avLst/>
+                    </a:prstGeom>
+                  </pic:spPr>
+                </pic:pic>
+              </a:graphicData>
+            </a:graphic>
+          </wp:inline>
+        </w:drawing>
+      </w:r>
+    </w:p>
+    <w:p>
+      <w:pPr>
+        <w:rPr>
+          <w:rFonts w:ascii="Trebuchet MS" w:hAnsi="Trebuchet MS"/>
+          <w:i/>
+          <w:sz w:val="28"/>
+          <w:szCs w:val="28"/>
+        </w:rPr>
+      </w:pPr>
+      <w:r>
+        <w:rPr>
+          <w:rFonts w:ascii="Trebuchet MS" w:hAnsi="Trebuchet MS"/>
+          <w:i/>
+          <w:sz w:val="28"/>
+          <w:szCs w:val="28"/>
+        </w:rPr>
+        <w:t>Forum</w:t>
+      </w:r>
     </w:p>
     <w:p>
       <w:pPr>
@@ -3228,15 +3273,55 @@
           <w:szCs w:val="36"/>
         </w:rPr>
       </w:pPr>
-    </w:p>
-    <w:p>
-      <w:pPr>
-        <w:rPr>
-          <w:rFonts w:ascii="Trebuchet MS" w:hAnsi="Trebuchet MS"/>
+      <w:r>
+        <w:rPr>
+          <w:rFonts w:ascii="Trebuchet MS" w:hAnsi="Trebuchet MS"/>
+          <w:noProof/>
           <w:sz w:val="36"/>
           <w:szCs w:val="36"/>
         </w:rPr>
-      </w:pPr>
+        <w:drawing>
+          <wp:inline distT="0" distB="0" distL="0" distR="0" wp14:anchorId="2EABFB77" wp14:editId="16DACC9D">
+            <wp:extent cx="5124893" cy="3349256"/>
+            <wp:effectExtent l="0" t="0" r="0" b="3810"/>
+            <wp:docPr id="11" name="Picture 11"/>
+            <wp:cNvGraphicFramePr>
+              <a:graphicFrameLocks xmlns:a="http://schemas.openxmlformats.org/drawingml/2006/main" noChangeAspect="1"/>
+            </wp:cNvGraphicFramePr>
+            <a:graphic xmlns:a="http://schemas.openxmlformats.org/drawingml/2006/main">
+              <a:graphicData uri="http://schemas.openxmlformats.org/drawingml/2006/picture">
+                <pic:pic xmlns:pic="http://schemas.openxmlformats.org/drawingml/2006/picture">
+                  <pic:nvPicPr>
+                    <pic:cNvPr id="0" name="17547400_1510488288985068_609609048_o.png"/>
+                    <pic:cNvPicPr/>
+                  </pic:nvPicPr>
+                  <pic:blipFill>
+                    <a:blip r:embed="rId18" cstate="print">
+                      <a:extLst>
+                        <a:ext uri="{28A0092B-C50C-407E-A947-70E740481C1C}">
+                          <a14:useLocalDpi xmlns:a14="http://schemas.microsoft.com/office/drawing/2010/main" val="0"/>
+                        </a:ext>
+                      </a:extLst>
+                    </a:blip>
+                    <a:stretch>
+                      <a:fillRect/>
+                    </a:stretch>
+                  </pic:blipFill>
+                  <pic:spPr>
+                    <a:xfrm>
+                      <a:off x="0" y="0"/>
+                      <a:ext cx="5124893" cy="3349256"/>
+                    </a:xfrm>
+                    <a:prstGeom prst="rect">
+                      <a:avLst/>
+                    </a:prstGeom>
+                  </pic:spPr>
+                </pic:pic>
+              </a:graphicData>
+            </a:graphic>
+          </wp:inline>
+        </w:drawing>
+      </w:r>
     </w:p>
     <w:p>
       <w:pPr>
@@ -3251,19 +3336,114 @@
       <w:pPr>
         <w:rPr>
           <w:rFonts w:ascii="Trebuchet MS" w:hAnsi="Trebuchet MS"/>
+          <w:sz w:val="28"/>
+          <w:szCs w:val="28"/>
+        </w:rPr>
+      </w:pPr>
+      <w:r>
+        <w:rPr>
+          <w:rFonts w:ascii="Trebuchet MS" w:hAnsi="Trebuchet MS"/>
+          <w:i/>
+          <w:sz w:val="28"/>
+          <w:szCs w:val="28"/>
+        </w:rPr>
+        <w:t>Home</w:t>
+      </w:r>
+      <w:r>
+        <w:rPr>
+          <w:rFonts w:ascii="Trebuchet MS" w:hAnsi="Trebuchet MS"/>
+          <w:i/>
+          <w:sz w:val="28"/>
+          <w:szCs w:val="28"/>
+        </w:rPr>
+        <w:t xml:space="preserve"> </w:t>
+      </w:r>
+      <w:r>
+        <w:rPr>
+          <w:rFonts w:ascii="Trebuchet MS" w:hAnsi="Trebuchet MS"/>
+          <w:i/>
+          <w:sz w:val="28"/>
+          <w:szCs w:val="28"/>
+        </w:rPr>
+        <w:t>page with hovering navigation bar</w:t>
+      </w:r>
+    </w:p>
+    <w:p>
+      <w:pPr>
+        <w:rPr>
+          <w:rFonts w:ascii="Trebuchet MS" w:hAnsi="Trebuchet MS"/>
           <w:sz w:val="36"/>
           <w:szCs w:val="36"/>
         </w:rPr>
       </w:pPr>
-    </w:p>
-    <w:p>
-      <w:pPr>
-        <w:rPr>
-          <w:rFonts w:ascii="Trebuchet MS" w:hAnsi="Trebuchet MS"/>
+      <w:r>
+        <w:rPr>
+          <w:rFonts w:ascii="Trebuchet MS" w:hAnsi="Trebuchet MS"/>
+          <w:noProof/>
           <w:sz w:val="36"/>
           <w:szCs w:val="36"/>
         </w:rPr>
-      </w:pPr>
+        <w:drawing>
+          <wp:inline distT="0" distB="0" distL="0" distR="0">
+            <wp:extent cx="5732145" cy="3288030"/>
+            <wp:effectExtent l="0" t="0" r="1905" b="7620"/>
+            <wp:docPr id="12" name="Picture 12"/>
+            <wp:cNvGraphicFramePr>
+              <a:graphicFrameLocks xmlns:a="http://schemas.openxmlformats.org/drawingml/2006/main" noChangeAspect="1"/>
+            </wp:cNvGraphicFramePr>
+            <a:graphic xmlns:a="http://schemas.openxmlformats.org/drawingml/2006/main">
+              <a:graphicData uri="http://schemas.openxmlformats.org/drawingml/2006/picture">
+                <pic:pic xmlns:pic="http://schemas.openxmlformats.org/drawingml/2006/picture">
+                  <pic:nvPicPr>
+                    <pic:cNvPr id="0" name="17548644_1510488278985069_1599619009_o.png"/>
+                    <pic:cNvPicPr/>
+                  </pic:nvPicPr>
+                  <pic:blipFill>
+                    <a:blip r:embed="rId19" cstate="print">
+                      <a:extLst>
+                        <a:ext uri="{28A0092B-C50C-407E-A947-70E740481C1C}">
+                          <a14:useLocalDpi xmlns:a14="http://schemas.microsoft.com/office/drawing/2010/main" val="0"/>
+                        </a:ext>
+                      </a:extLst>
+                    </a:blip>
+                    <a:stretch>
+                      <a:fillRect/>
+                    </a:stretch>
+                  </pic:blipFill>
+                  <pic:spPr>
+                    <a:xfrm>
+                      <a:off x="0" y="0"/>
+                      <a:ext cx="5732145" cy="3288030"/>
+                    </a:xfrm>
+                    <a:prstGeom prst="rect">
+                      <a:avLst/>
+                    </a:prstGeom>
+                  </pic:spPr>
+                </pic:pic>
+              </a:graphicData>
+            </a:graphic>
+          </wp:inline>
+        </w:drawing>
+      </w:r>
+    </w:p>
+    <w:p>
+      <w:pPr>
+        <w:rPr>
+          <w:rFonts w:ascii="Trebuchet MS" w:hAnsi="Trebuchet MS"/>
+          <w:i/>
+          <w:sz w:val="28"/>
+          <w:szCs w:val="28"/>
+        </w:rPr>
+      </w:pPr>
+      <w:r>
+        <w:rPr>
+          <w:rFonts w:ascii="Trebuchet MS" w:hAnsi="Trebuchet MS"/>
+          <w:i/>
+          <w:sz w:val="28"/>
+          <w:szCs w:val="28"/>
+        </w:rPr>
+        <w:t>Courses page</w:t>
+      </w:r>
     </w:p>
     <w:p>
       <w:pPr>
@@ -3273,15 +3453,55 @@
           <w:szCs w:val="36"/>
         </w:rPr>
       </w:pPr>
-    </w:p>
-    <w:p>
-      <w:pPr>
-        <w:rPr>
-          <w:rFonts w:ascii="Trebuchet MS" w:hAnsi="Trebuchet MS"/>
+      <w:r>
+        <w:rPr>
+          <w:rFonts w:ascii="Trebuchet MS" w:hAnsi="Trebuchet MS"/>
+          <w:noProof/>
           <w:sz w:val="36"/>
           <w:szCs w:val="36"/>
         </w:rPr>
-      </w:pPr>
+        <w:drawing>
+          <wp:inline distT="0" distB="0" distL="0" distR="0">
+            <wp:extent cx="5947943" cy="3636335"/>
+            <wp:effectExtent l="0" t="0" r="0" b="2540"/>
+            <wp:docPr id="13" name="Picture 13"/>
+            <wp:cNvGraphicFramePr>
+              <a:graphicFrameLocks xmlns:a="http://schemas.openxmlformats.org/drawingml/2006/main" noChangeAspect="1"/>
+            </wp:cNvGraphicFramePr>
+            <a:graphic xmlns:a="http://schemas.openxmlformats.org/drawingml/2006/main">
+              <a:graphicData uri="http://schemas.openxmlformats.org/drawingml/2006/picture">
+                <pic:pic xmlns:pic="http://schemas.openxmlformats.org/drawingml/2006/picture">
+                  <pic:nvPicPr>
+                    <pic:cNvPr id="0" name="17548775_1510488325651731_916690612_o.png"/>
+                    <pic:cNvPicPr/>
+                  </pic:nvPicPr>
+                  <pic:blipFill>
+                    <a:blip r:embed="rId20">
+                      <a:extLst>
+                        <a:ext uri="{28A0092B-C50C-407E-A947-70E740481C1C}">
+                          <a14:useLocalDpi xmlns:a14="http://schemas.microsoft.com/office/drawing/2010/main" val="0"/>
+                        </a:ext>
+                      </a:extLst>
+                    </a:blip>
+                    <a:stretch>
+                      <a:fillRect/>
+                    </a:stretch>
+                  </pic:blipFill>
+                  <pic:spPr>
+                    <a:xfrm>
+                      <a:off x="0" y="0"/>
+                      <a:ext cx="5955721" cy="3641090"/>
+                    </a:xfrm>
+                    <a:prstGeom prst="rect">
+                      <a:avLst/>
+                    </a:prstGeom>
+                  </pic:spPr>
+                </pic:pic>
+              </a:graphicData>
+            </a:graphic>
+          </wp:inline>
+        </w:drawing>
+      </w:r>
     </w:p>
     <w:p>
       <w:pPr>
@@ -3296,6 +3516,369 @@
       <w:pPr>
         <w:rPr>
           <w:rFonts w:ascii="Trebuchet MS" w:hAnsi="Trebuchet MS"/>
+          <w:i/>
+          <w:sz w:val="28"/>
+          <w:szCs w:val="28"/>
+        </w:rPr>
+      </w:pPr>
+      <w:r>
+        <w:rPr>
+          <w:rFonts w:ascii="Trebuchet MS" w:hAnsi="Trebuchet MS"/>
+          <w:i/>
+          <w:sz w:val="28"/>
+          <w:szCs w:val="28"/>
+        </w:rPr>
+        <w:lastRenderedPageBreak/>
+        <w:t>Canvas</w:t>
+      </w:r>
+    </w:p>
+    <w:p>
+      <w:pPr>
+        <w:rPr>
+          <w:rFonts w:ascii="Trebuchet MS" w:hAnsi="Trebuchet MS"/>
+          <w:i/>
+          <w:sz w:val="28"/>
+          <w:szCs w:val="28"/>
+        </w:rPr>
+      </w:pPr>
+      <w:r>
+        <w:rPr>
+          <w:rFonts w:ascii="Trebuchet MS" w:hAnsi="Trebuchet MS"/>
+          <w:i/>
+          <w:sz w:val="28"/>
+          <w:szCs w:val="28"/>
+        </w:rPr>
+        <mc:AlternateContent>
+          <mc:Choice Requires="wpg">
+            <w:drawing>
+              <wp:anchor distT="0" distB="0" distL="114300" distR="114300" simplePos="0" relativeHeight="251661312" behindDoc="0" locked="0" layoutInCell="1" allowOverlap="1" wp14:anchorId="617D7E5A" wp14:editId="26653710">
+                <wp:simplePos x="0" y="0"/>
+                <wp:positionH relativeFrom="column">
+                  <wp:posOffset>-563526</wp:posOffset>
+                </wp:positionH>
+                <wp:positionV relativeFrom="paragraph">
+                  <wp:posOffset>337259</wp:posOffset>
+                </wp:positionV>
+                <wp:extent cx="7127875" cy="3769995"/>
+                <wp:effectExtent l="0" t="0" r="0" b="1905"/>
+                <wp:wrapNone/>
+                <wp:docPr id="20" name="Group 10"/>
+                <wp:cNvGraphicFramePr/>
+                <a:graphic xmlns:a="http://schemas.openxmlformats.org/drawingml/2006/main">
+                  <a:graphicData uri="http://schemas.microsoft.com/office/word/2010/wordprocessingGroup">
+                    <wpg:wgp>
+                      <wpg:cNvGrpSpPr/>
+                      <wpg:grpSpPr>
+                        <a:xfrm>
+                          <a:off x="0" y="0"/>
+                          <a:ext cx="7127875" cy="3769995"/>
+                          <a:chOff x="0" y="0"/>
+                          <a:chExt cx="8776855" cy="4642916"/>
+                        </a:xfrm>
+                      </wpg:grpSpPr>
+                      <pic:pic xmlns:pic="http://schemas.openxmlformats.org/drawingml/2006/picture">
+                        <pic:nvPicPr>
+                          <pic:cNvPr id="21" name="Picture 21"/>
+                          <pic:cNvPicPr>
+                            <a:picLocks noChangeAspect="1"/>
+                          </pic:cNvPicPr>
+                        </pic:nvPicPr>
+                        <pic:blipFill>
+                          <a:blip r:embed="rId21">
+                            <a:extLst>
+                              <a:ext uri="{28A0092B-C50C-407E-A947-70E740481C1C}">
+                                <a14:useLocalDpi xmlns:a14="http://schemas.microsoft.com/office/drawing/2010/main" val="0"/>
+                              </a:ext>
+                            </a:extLst>
+                          </a:blip>
+                          <a:stretch>
+                            <a:fillRect/>
+                          </a:stretch>
+                        </pic:blipFill>
+                        <pic:spPr>
+                          <a:xfrm>
+                            <a:off x="0" y="57964"/>
+                            <a:ext cx="7169236" cy="4584952"/>
+                          </a:xfrm>
+                          <a:prstGeom prst="rect">
+                            <a:avLst/>
+                          </a:prstGeom>
+                        </pic:spPr>
+                      </pic:pic>
+                      <wps:wsp>
+                        <wps:cNvPr id="22" name="TextBox 6"/>
+                        <wps:cNvSpPr txBox="1"/>
+                        <wps:spPr>
+                          <a:xfrm>
+                            <a:off x="7169236" y="0"/>
+                            <a:ext cx="1607619" cy="728345"/>
+                          </a:xfrm>
+                          <a:prstGeom prst="rect">
+                            <a:avLst/>
+                          </a:prstGeom>
+                          <a:noFill/>
+                        </wps:spPr>
+                        <wps:txbx>
+                          <w:txbxContent>
+                            <w:p>
+                              <w:pPr>
+                                <w:pStyle w:val="NormalWeb"/>
+                                <w:spacing w:before="0" w:beforeAutospacing="0" w:after="0" w:afterAutospacing="0"/>
+                                <w:rPr>
+                                  <w:color w:val="FFFFFF" w:themeColor="background1"/>
+                                  <w:sz w:val="20"/>
+                                </w:rPr>
+                              </w:pPr>
+                              <w:r>
+                                <w:rPr>
+                                  <w:rFonts w:ascii="Comic Sans MS" w:hAnsi="Comic Sans MS" w:cstheme="minorBidi"/>
+                                  <w:color w:val="FFFFFF" w:themeColor="background1"/>
+                                  <w:kern w:val="24"/>
+                                  <w:sz w:val="28"/>
+                                  <w:szCs w:val="36"/>
+                                </w:rPr>
+                                <w:t xml:space="preserve">Currently in the canvas: </w:t>
+                              </w:r>
+                            </w:p>
+                          </w:txbxContent>
+                        </wps:txbx>
+                        <wps:bodyPr wrap="square" rtlCol="0">
+                          <a:noAutofit/>
+                        </wps:bodyPr>
+                      </wps:wsp>
+                      <pic:pic xmlns:pic="http://schemas.openxmlformats.org/drawingml/2006/picture">
+                        <pic:nvPicPr>
+                          <pic:cNvPr id="23" name="Picture 23"/>
+                          <pic:cNvPicPr>
+                            <a:picLocks noChangeAspect="1"/>
+                          </pic:cNvPicPr>
+                        </pic:nvPicPr>
+                        <pic:blipFill>
+                          <a:blip r:embed="rId22" cstate="print">
+                            <a:extLst>
+                              <a:ext uri="{28A0092B-C50C-407E-A947-70E740481C1C}">
+                                <a14:useLocalDpi xmlns:a14="http://schemas.microsoft.com/office/drawing/2010/main" val="0"/>
+                              </a:ext>
+                            </a:extLst>
+                          </a:blip>
+                          <a:stretch>
+                            <a:fillRect/>
+                          </a:stretch>
+                        </pic:blipFill>
+                        <pic:spPr>
+                          <a:xfrm>
+                            <a:off x="7717415" y="1762196"/>
+                            <a:ext cx="884067" cy="1033377"/>
+                          </a:xfrm>
+                          <a:prstGeom prst="rect">
+                            <a:avLst/>
+                          </a:prstGeom>
+                        </pic:spPr>
+                      </pic:pic>
+                      <pic:pic xmlns:pic="http://schemas.openxmlformats.org/drawingml/2006/picture">
+                        <pic:nvPicPr>
+                          <pic:cNvPr id="24" name="Picture 24"/>
+                          <pic:cNvPicPr>
+                            <a:picLocks noChangeAspect="1"/>
+                          </pic:cNvPicPr>
+                        </pic:nvPicPr>
+                        <pic:blipFill>
+                          <a:blip r:embed="rId23" cstate="print">
+                            <a:extLst>
+                              <a:ext uri="{28A0092B-C50C-407E-A947-70E740481C1C}">
+                                <a14:useLocalDpi xmlns:a14="http://schemas.microsoft.com/office/drawing/2010/main" val="0"/>
+                              </a:ext>
+                            </a:extLst>
+                          </a:blip>
+                          <a:stretch>
+                            <a:fillRect/>
+                          </a:stretch>
+                        </pic:blipFill>
+                        <pic:spPr>
+                          <a:xfrm>
+                            <a:off x="7715458" y="732603"/>
+                            <a:ext cx="886025" cy="1029593"/>
+                          </a:xfrm>
+                          <a:prstGeom prst="rect">
+                            <a:avLst/>
+                          </a:prstGeom>
+                        </pic:spPr>
+                      </pic:pic>
+                      <pic:pic xmlns:pic="http://schemas.openxmlformats.org/drawingml/2006/picture">
+                        <pic:nvPicPr>
+                          <pic:cNvPr id="25" name="Picture 25"/>
+                          <pic:cNvPicPr>
+                            <a:picLocks noChangeAspect="1"/>
+                          </pic:cNvPicPr>
+                        </pic:nvPicPr>
+                        <pic:blipFill>
+                          <a:blip r:embed="rId24" cstate="print">
+                            <a:extLst>
+                              <a:ext uri="{28A0092B-C50C-407E-A947-70E740481C1C}">
+                                <a14:useLocalDpi xmlns:a14="http://schemas.microsoft.com/office/drawing/2010/main" val="0"/>
+                              </a:ext>
+                            </a:extLst>
+                          </a:blip>
+                          <a:stretch>
+                            <a:fillRect/>
+                          </a:stretch>
+                        </pic:blipFill>
+                        <pic:spPr>
+                          <a:xfrm>
+                            <a:off x="7717415" y="2795572"/>
+                            <a:ext cx="884067" cy="946949"/>
+                          </a:xfrm>
+                          <a:prstGeom prst="rect">
+                            <a:avLst/>
+                          </a:prstGeom>
+                        </pic:spPr>
+                      </pic:pic>
+                    </wpg:wgp>
+                  </a:graphicData>
+                </a:graphic>
+                <wp14:sizeRelH relativeFrom="margin">
+                  <wp14:pctWidth>0</wp14:pctWidth>
+                </wp14:sizeRelH>
+                <wp14:sizeRelV relativeFrom="margin">
+                  <wp14:pctHeight>0</wp14:pctHeight>
+                </wp14:sizeRelV>
+              </wp:anchor>
+            </w:drawing>
+          </mc:Choice>
+          <mc:Fallback>
+            <w:pict>
+              <v:group id="Group 10" o:spid="_x0000_s1026" style="position:absolute;margin-left:-44.35pt;margin-top:26.55pt;width:561.25pt;height:296.85pt;z-index:251661312;mso-width-relative:margin;mso-height-relative:margin" coordsize="87768,46429" o:gfxdata="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">
+                <v:shape id="Picture 21" o:spid="_x0000_s1027" type="#_x0000_t75" style="position:absolute;top:579;width:71692;height:45850;visibility:visible;mso-wrap-style:square" o:gfxdata="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">
+                  <v:imagedata r:id="rId25" o:title=""/>
+                  <v:path arrowok="t"/>
+                </v:shape>
+                <v:shapetype id="_x0000_t202" coordsize="21600,21600" o:spt="202" path="m,l,21600r21600,l21600,xe">
+                  <v:stroke joinstyle="miter"/>
+                  <v:path gradientshapeok="t" o:connecttype="rect"/>
+                </v:shapetype>
+                <v:shape id="TextBox 6" o:spid="_x0000_s1028" type="#_x0000_t202" style="position:absolute;left:71692;width:16076;height:7283;visibility:visible;mso-wrap-style:square;v-text-anchor:top" o:gfxdata="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" filled="f" stroked="f">
+                  <v:textbox>
+                    <w:txbxContent>
+                      <w:p>
+                        <w:pPr>
+                          <w:pStyle w:val="NormalWeb"/>
+                          <w:spacing w:before="0" w:beforeAutospacing="0" w:after="0" w:afterAutospacing="0"/>
+                          <w:rPr>
+                            <w:color w:val="FFFFFF" w:themeColor="background1"/>
+                            <w:sz w:val="20"/>
+                          </w:rPr>
+                        </w:pPr>
+                        <w:r>
+                          <w:rPr>
+                            <w:rFonts w:ascii="Comic Sans MS" w:hAnsi="Comic Sans MS" w:cstheme="minorBidi"/>
+                            <w:color w:val="FFFFFF" w:themeColor="background1"/>
+                            <w:kern w:val="24"/>
+                            <w:sz w:val="28"/>
+                            <w:szCs w:val="36"/>
+                          </w:rPr>
+                          <w:t xml:space="preserve">Currently in the canvas: </w:t>
+                        </w:r>
+                      </w:p>
+                    </w:txbxContent>
+                  </v:textbox>
+                </v:shape>
+                <v:shape id="Picture 23" o:spid="_x0000_s1029" type="#_x0000_t75" style="position:absolute;left:77174;top:17621;width:8840;height:10334;visibility:visible;mso-wrap-style:square" o:gfxdata="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">
+                  <v:imagedata r:id="rId26" o:title=""/>
+                  <v:path arrowok="t"/>
+                </v:shape>
+                <v:shape id="Picture 24" o:spid="_x0000_s1030" type="#_x0000_t75" style="position:absolute;left:77154;top:7326;width:8860;height:10295;visibility:visible;mso-wrap-style:square" o:gfxdata="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">
+                  <v:imagedata r:id="rId27" o:title=""/>
+                  <v:path arrowok="t"/>
+                </v:shape>
+                <v:shape id="Picture 25" o:spid="_x0000_s1031" type="#_x0000_t75" style="position:absolute;left:77174;top:27955;width:8840;height:9470;visibility:visible;mso-wrap-style:square" o:gfxdata="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">
+                  <v:imagedata r:id="rId28" o:title=""/>
+                  <v:path arrowok="t"/>
+                </v:shape>
+              </v:group>
+            </w:pict>
+          </mc:Fallback>
+        </mc:AlternateContent>
+      </w:r>
+      <w:r>
+        <w:rPr>
+          <w:rFonts w:ascii="Trebuchet MS" w:hAnsi="Trebuchet MS"/>
+          <w:i/>
+          <w:noProof/>
+          <w:sz w:val="28"/>
+          <w:szCs w:val="28"/>
+        </w:rPr>
+        <mc:AlternateContent>
+          <mc:Choice Requires="wps">
+            <w:drawing>
+              <wp:anchor distT="0" distB="0" distL="114300" distR="114300" simplePos="0" relativeHeight="251658239" behindDoc="0" locked="0" layoutInCell="1" allowOverlap="1" wp14:anchorId="1BCADEC1" wp14:editId="50D04896">
+                <wp:simplePos x="0" y="0"/>
+                <wp:positionH relativeFrom="column">
+                  <wp:posOffset>-734060</wp:posOffset>
+                </wp:positionH>
+                <wp:positionV relativeFrom="paragraph">
+                  <wp:posOffset>198755</wp:posOffset>
+                </wp:positionV>
+                <wp:extent cx="7357110" cy="3975735"/>
+                <wp:effectExtent l="0" t="0" r="15240" b="24765"/>
+                <wp:wrapNone/>
+                <wp:docPr id="26" name="Rectangle 26"/>
+                <wp:cNvGraphicFramePr/>
+                <a:graphic xmlns:a="http://schemas.openxmlformats.org/drawingml/2006/main">
+                  <a:graphicData uri="http://schemas.microsoft.com/office/word/2010/wordprocessingShape">
+                    <wps:wsp>
+                      <wps:cNvSpPr/>
+                      <wps:spPr>
+                        <a:xfrm>
+                          <a:off x="0" y="0"/>
+                          <a:ext cx="7357110" cy="3975735"/>
+                        </a:xfrm>
+                        <a:prstGeom prst="rect">
+                          <a:avLst/>
+                        </a:prstGeom>
+                      </wps:spPr>
+                      <wps:style>
+                        <a:lnRef idx="2">
+                          <a:schemeClr val="accent1">
+                            <a:shade val="50000"/>
+                          </a:schemeClr>
+                        </a:lnRef>
+                        <a:fillRef idx="1">
+                          <a:schemeClr val="accent1"/>
+                        </a:fillRef>
+                        <a:effectRef idx="0">
+                          <a:schemeClr val="accent1"/>
+                        </a:effectRef>
+                        <a:fontRef idx="minor">
+                          <a:schemeClr val="lt1"/>
+                        </a:fontRef>
+                      </wps:style>
+                      <wps:bodyPr rot="0" spcFirstLastPara="0" vertOverflow="overflow" horzOverflow="overflow" vert="horz" wrap="square" lIns="91440" tIns="45720" rIns="91440" bIns="45720" numCol="1" spcCol="0" rtlCol="0" fromWordArt="0" anchor="ctr" anchorCtr="0" forceAA="0" compatLnSpc="1">
+                        <a:prstTxWarp prst="textNoShape">
+                          <a:avLst/>
+                        </a:prstTxWarp>
+                        <a:noAutofit/>
+                      </wps:bodyPr>
+                    </wps:wsp>
+                  </a:graphicData>
+                </a:graphic>
+                <wp14:sizeRelV relativeFrom="margin">
+                  <wp14:pctHeight>0</wp14:pctHeight>
+                </wp14:sizeRelV>
+              </wp:anchor>
+            </w:drawing>
+          </mc:Choice>
+          <mc:Fallback>
+            <w:pict>
+              <v:rect id="Rectangle 26" o:spid="_x0000_s1026" style="position:absolute;margin-left:-57.8pt;margin-top:15.65pt;width:579.3pt;height:313.05pt;z-index:251658239;visibility:visible;mso-wrap-style:square;mso-height-percent:0;mso-wrap-distance-left:9pt;mso-wrap-distance-top:0;mso-wrap-distance-right:9pt;mso-wrap-distance-bottom:0;mso-position-horizontal:absolute;mso-position-horizontal-relative:text;mso-position-vertical:absolute;mso-position-vertical-relative:text;mso-height-percent:0;mso-height-relative:margin;v-text-anchor:middle" o:gfxdata="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" fillcolor="#4f81bd [3204]" strokecolor="#243f60 [1604]" strokeweight="2pt"/>
+            </w:pict>
+          </mc:Fallback>
+        </mc:AlternateContent>
+      </w:r>
+    </w:p>
+    <w:p>
+      <w:pPr>
+        <w:rPr>
+          <w:rFonts w:ascii="Trebuchet MS" w:hAnsi="Trebuchet MS"/>
           <w:sz w:val="36"/>
           <w:szCs w:val="36"/>
         </w:rPr>
@@ -3363,12 +3946,120 @@
           <w:szCs w:val="36"/>
         </w:rPr>
       </w:pPr>
-      <w:r>
+    </w:p>
+    <w:p>
+      <w:pPr>
         <w:rPr>
           <w:rFonts w:ascii="Trebuchet MS" w:hAnsi="Trebuchet MS"/>
           <w:sz w:val="36"/>
           <w:szCs w:val="36"/>
         </w:rPr>
+      </w:pPr>
+    </w:p>
+    <w:p>
+      <w:pPr>
+        <w:rPr>
+          <w:rFonts w:ascii="Trebuchet MS" w:hAnsi="Trebuchet MS"/>
+          <w:sz w:val="36"/>
+          <w:szCs w:val="36"/>
+        </w:rPr>
+      </w:pPr>
+    </w:p>
+    <w:p>
+      <w:pPr>
+        <w:rPr>
+          <w:rFonts w:ascii="Trebuchet MS" w:hAnsi="Trebuchet MS"/>
+          <w:sz w:val="36"/>
+          <w:szCs w:val="36"/>
+        </w:rPr>
+      </w:pPr>
+    </w:p>
+    <w:p>
+      <w:pPr>
+        <w:rPr>
+          <w:rFonts w:ascii="Trebuchet MS" w:hAnsi="Trebuchet MS"/>
+          <w:sz w:val="36"/>
+          <w:szCs w:val="36"/>
+        </w:rPr>
+      </w:pPr>
+    </w:p>
+    <w:p>
+      <w:pPr>
+        <w:rPr>
+          <w:rFonts w:ascii="Trebuchet MS" w:hAnsi="Trebuchet MS"/>
+          <w:sz w:val="36"/>
+          <w:szCs w:val="36"/>
+        </w:rPr>
+      </w:pPr>
+    </w:p>
+    <w:p>
+      <w:pPr>
+        <w:rPr>
+          <w:rFonts w:ascii="Trebuchet MS" w:hAnsi="Trebuchet MS"/>
+          <w:sz w:val="36"/>
+          <w:szCs w:val="36"/>
+        </w:rPr>
+      </w:pPr>
+    </w:p>
+    <w:p>
+      <w:pPr>
+        <w:rPr>
+          <w:rFonts w:ascii="Trebuchet MS" w:hAnsi="Trebuchet MS"/>
+          <w:sz w:val="36"/>
+          <w:szCs w:val="36"/>
+        </w:rPr>
+      </w:pPr>
+    </w:p>
+    <w:p>
+      <w:pPr>
+        <w:rPr>
+          <w:rFonts w:ascii="Trebuchet MS" w:hAnsi="Trebuchet MS"/>
+          <w:sz w:val="36"/>
+          <w:szCs w:val="36"/>
+        </w:rPr>
+      </w:pPr>
+    </w:p>
+    <w:p>
+      <w:pPr>
+        <w:rPr>
+          <w:rFonts w:ascii="Trebuchet MS" w:hAnsi="Trebuchet MS"/>
+          <w:sz w:val="36"/>
+          <w:szCs w:val="36"/>
+        </w:rPr>
+      </w:pPr>
+    </w:p>
+    <w:p>
+      <w:pPr>
+        <w:rPr>
+          <w:rFonts w:ascii="Trebuchet MS" w:hAnsi="Trebuchet MS"/>
+          <w:sz w:val="36"/>
+          <w:szCs w:val="36"/>
+        </w:rPr>
+      </w:pPr>
+    </w:p>
+    <w:p>
+      <w:pPr>
+        <w:rPr>
+          <w:rFonts w:ascii="Trebuchet MS" w:hAnsi="Trebuchet MS"/>
+          <w:sz w:val="36"/>
+          <w:szCs w:val="36"/>
+        </w:rPr>
+      </w:pPr>
+    </w:p>
+    <w:p>
+      <w:pPr>
+        <w:rPr>
+          <w:rFonts w:ascii="Trebuchet MS" w:hAnsi="Trebuchet MS"/>
+          <w:sz w:val="36"/>
+          <w:szCs w:val="36"/>
+        </w:rPr>
+      </w:pPr>
+      <w:r>
+        <w:rPr>
+          <w:rFonts w:ascii="Trebuchet MS" w:hAnsi="Trebuchet MS"/>
+          <w:sz w:val="36"/>
+          <w:szCs w:val="36"/>
+        </w:rPr>
         <w:lastRenderedPageBreak/>
         <w:t>6. Project Schedule</w:t>
       </w:r>
@@ -3387,25 +4078,7 @@
           <w:sz w:val="28"/>
           <w:szCs w:val="28"/>
         </w:rPr>
-        <w:t xml:space="preserve">The schedule of the project is shown in the following Gantt </w:t>
-      </w:r>
-      <w:proofErr w:type="gramStart"/>
-      <w:r>
-        <w:rPr>
-          <w:rFonts w:ascii="Trebuchet MS" w:hAnsi="Trebuchet MS"/>
-          <w:sz w:val="28"/>
-          <w:szCs w:val="28"/>
-        </w:rPr>
-        <w:t>Chart</w:t>
-      </w:r>
-      <w:proofErr w:type="gramEnd"/>
-      <w:r>
-        <w:rPr>
-          <w:rFonts w:ascii="Trebuchet MS" w:hAnsi="Trebuchet MS"/>
-          <w:sz w:val="28"/>
-          <w:szCs w:val="28"/>
-        </w:rPr>
-        <w:t>.</w:t>
+        <w:t>The schedule of the project is shown in the following Gantt Chart.</w:t>
       </w:r>
     </w:p>
     <w:p>
@@ -3441,7 +4114,7 @@
                     </pic:cNvPicPr>
                   </pic:nvPicPr>
                   <pic:blipFill>
-                    <a:blip r:embed="rId16">
+                    <a:blip r:embed="rId29">
                       <a:extLst>
                         <a:ext uri="{28A0092B-C50C-407E-A947-70E740481C1C}">
                           <a14:useLocalDpi xmlns:a14="http://schemas.microsoft.com/office/drawing/2010/main" val="0"/>
@@ -3686,7 +4359,7 @@
       </w:r>
     </w:p>
     <w:sectPr>
-      <w:headerReference w:type="default" r:id="rId17"/>
+      <w:headerReference w:type="default" r:id="rId30"/>
       <w:pgSz w:w="11907" w:h="16839" w:code="9"/>
       <w:pgMar w:top="1440" w:right="1440" w:bottom="1440" w:left="1440" w:header="720" w:footer="720" w:gutter="0"/>
       <w:cols w:space="720"/>
@@ -3789,7 +4462,7 @@
             <w:bCs/>
             <w:noProof/>
           </w:rPr>
-          <w:t>1</w:t>
+          <w:t>2</w:t>
         </w:r>
         <w:r>
           <w:rPr>
@@ -3842,7 +4515,7 @@
         <v:path o:extrusionok="f" gradientshapeok="t" o:connecttype="rect"/>
         <o:lock v:ext="edit" aspectratio="t"/>
       </v:shapetype>
-      <v:shape id="_x0000_i1361" type="#_x0000_t75" style="width:21.75pt;height:21.75pt;visibility:visible;mso-wrap-style:square" o:bullet="t">
+      <v:shape id="_x0000_i1039" type="#_x0000_t75" style="width:21.75pt;height:21.75pt;visibility:visible;mso-wrap-style:square" o:bullet="t">
         <v:imagedata r:id="rId1" o:title=""/>
       </v:shape>
     </w:pict>
@@ -6956,6 +7629,22 @@
     <w:uiPriority w:val="99"/>
     <w:rsid w:val="00AD7F1B"/>
   </w:style>
+  <w:style w:type="paragraph" w:styleId="NormalWeb">
+    <w:name w:val="Normal (Web)"/>
+    <w:basedOn w:val="Normal"/>
+    <w:uiPriority w:val="99"/>
+    <w:semiHidden/>
+    <w:unhideWhenUsed/>
+    <w:rsid w:val="007D7B13"/>
+    <w:pPr>
+      <w:spacing w:before="100" w:beforeAutospacing="1" w:after="100" w:afterAutospacing="1" w:line="240" w:lineRule="auto"/>
+    </w:pPr>
+    <w:rPr>
+      <w:rFonts w:ascii="Times New Roman" w:eastAsiaTheme="minorEastAsia" w:hAnsi="Times New Roman" w:cs="Times New Roman"/>
+      <w:sz w:val="24"/>
+      <w:szCs w:val="24"/>
+    </w:rPr>
+  </w:style>
 </w:styles>
 </file>
 
@@ -7285,551 +7974,23 @@
     <w:uiPriority w:val="99"/>
     <w:rsid w:val="00AD7F1B"/>
   </w:style>
-</w:styles>
-</file>
-
-<file path=word/glossary/document.xml><?xml version="1.0" encoding="utf-8"?>
-<w:glossaryDocument xmlns:wpc="http://schemas.microsoft.com/office/word/2010/wordprocessingCanvas" xmlns:mc="http://schemas.openxmlformats.org/markup-compatibility/2006" xmlns:o="urn:schemas-microsoft-com:office:office" xmlns:r="http://schemas.openxmlformats.org/officeDocument/2006/relationships" xmlns:m="http://schemas.openxmlformats.org/officeDocument/2006/math" xmlns:v="urn:schemas-microsoft-com:vml" xmlns:wp14="http://schemas.microsoft.com/office/word/2010/wordprocessingDrawing" xmlns:wp="http://schemas.openxmlformats.org/drawingml/2006/wordprocessingDrawing" xmlns:w10="urn:schemas-microsoft-com:office:word" xmlns:w="http://schemas.openxmlformats.org/wordprocessingml/2006/main" xmlns:w14="http://schemas.microsoft.com/office/word/2010/wordml" xmlns:wpg="http://schemas.microsoft.com/office/word/2010/wordprocessingGroup" xmlns:wpi="http://schemas.microsoft.com/office/word/2010/wordprocessingInk" xmlns:wne="http://schemas.microsoft.com/office/word/2006/wordml" xmlns:wps="http://schemas.microsoft.com/office/word/2010/wordprocessingShape" mc:Ignorable="w14 wp14"/>
-</file>
-
-<file path=word/glossary/fontTable.xml><?xml version="1.0" encoding="utf-8"?>
-<w:fonts xmlns:mc="http://schemas.openxmlformats.org/markup-compatibility/2006" xmlns:r="http://schemas.openxmlformats.org/officeDocument/2006/relationships" xmlns:w="http://schemas.openxmlformats.org/wordprocessingml/2006/main" xmlns:w14="http://schemas.microsoft.com/office/word/2010/wordml" mc:Ignorable="w14">
-  <w:font w:name="Symbol">
-    <w:panose1 w:val="05050102010706020507"/>
-    <w:charset w:val="02"/>
-    <w:family w:val="roman"/>
-    <w:pitch w:val="variable"/>
-    <w:sig w:usb0="00000000" w:usb1="10000000" w:usb2="00000000" w:usb3="00000000" w:csb0="80000000" w:csb1="00000000"/>
-  </w:font>
-  <w:font w:name="Times New Roman">
-    <w:panose1 w:val="02020603050405020304"/>
-    <w:charset w:val="00"/>
-    <w:family w:val="roman"/>
-    <w:pitch w:val="variable"/>
-    <w:sig w:usb0="E0002EFF" w:usb1="C000785B" w:usb2="00000009" w:usb3="00000000" w:csb0="000001FF" w:csb1="00000000"/>
-  </w:font>
-  <w:font w:name="Courier New">
-    <w:panose1 w:val="02070309020205020404"/>
-    <w:charset w:val="00"/>
-    <w:family w:val="modern"/>
-    <w:pitch w:val="fixed"/>
-    <w:sig w:usb0="E0002EFF" w:usb1="C0007843" w:usb2="00000009" w:usb3="00000000" w:csb0="000001FF" w:csb1="00000000"/>
-  </w:font>
-  <w:font w:name="Wingdings">
-    <w:panose1 w:val="05000000000000000000"/>
-    <w:charset w:val="02"/>
-    <w:family w:val="auto"/>
-    <w:pitch w:val="variable"/>
-    <w:sig w:usb0="00000000" w:usb1="10000000" w:usb2="00000000" w:usb3="00000000" w:csb0="80000000" w:csb1="00000000"/>
-  </w:font>
-  <w:font w:name="Trebuchet MS">
-    <w:panose1 w:val="020B0603020202020204"/>
-    <w:charset w:val="00"/>
-    <w:family w:val="swiss"/>
-    <w:pitch w:val="variable"/>
-    <w:sig w:usb0="00000687" w:usb1="00000000" w:usb2="00000000" w:usb3="00000000" w:csb0="0000009F" w:csb1="00000000"/>
-  </w:font>
-  <w:font w:name="Calibri">
-    <w:panose1 w:val="020F0502020204030204"/>
-    <w:charset w:val="00"/>
-    <w:family w:val="swiss"/>
-    <w:pitch w:val="variable"/>
-    <w:sig w:usb0="E0002AFF" w:usb1="C000247B" w:usb2="00000009" w:usb3="00000000" w:csb0="000001FF" w:csb1="00000000"/>
-  </w:font>
-  <w:font w:name="Tahoma">
-    <w:panose1 w:val="020B0604030504040204"/>
-    <w:charset w:val="00"/>
-    <w:family w:val="swiss"/>
-    <w:pitch w:val="variable"/>
-    <w:sig w:usb0="E1002EFF" w:usb1="C000605B" w:usb2="00000029" w:usb3="00000000" w:csb0="000101FF" w:csb1="00000000"/>
-  </w:font>
-  <w:font w:name="Comic Sans MS">
-    <w:panose1 w:val="030F0702030302020204"/>
-    <w:charset w:val="00"/>
-    <w:family w:val="script"/>
-    <w:pitch w:val="variable"/>
-    <w:sig w:usb0="00000287" w:usb1="00000013" w:usb2="00000000" w:usb3="00000000" w:csb0="0000009F" w:csb1="00000000"/>
-  </w:font>
-  <w:font w:name="Cambria">
-    <w:panose1 w:val="02040503050406030204"/>
-    <w:charset w:val="00"/>
-    <w:family w:val="roman"/>
-    <w:pitch w:val="variable"/>
-    <w:sig w:usb0="E00002FF" w:usb1="400004FF" w:usb2="00000000" w:usb3="00000000" w:csb0="0000019F" w:csb1="00000000"/>
-  </w:font>
-</w:fonts>
-</file>
-
-<file path=word/glossary/settings.xml><?xml version="1.0" encoding="utf-8"?>
-<w:settings xmlns:mc="http://schemas.openxmlformats.org/markup-compatibility/2006" xmlns:o="urn:schemas-microsoft-com:office:office" xmlns:r="http://schemas.openxmlformats.org/officeDocument/2006/relationships" xmlns:m="http://schemas.openxmlformats.org/officeDocument/2006/math" xmlns:v="urn:schemas-microsoft-com:vml" xmlns:w10="urn:schemas-microsoft-com:office:word" xmlns:w="http://schemas.openxmlformats.org/wordprocessingml/2006/main" xmlns:w14="http://schemas.microsoft.com/office/word/2010/wordml" xmlns:sl="http://schemas.openxmlformats.org/schemaLibrary/2006/main" mc:Ignorable="w14">
-  <w:view w:val="normal"/>
-  <w:defaultTabStop w:val="720"/>
-  <w:characterSpacingControl w:val="doNotCompress"/>
-  <w:compat>
-    <w:useFELayout/>
-    <w:compatSetting w:name="compatibilityMode" w:uri="http://schemas.microsoft.com/office/word" w:val="14"/>
-    <w:compatSetting w:name="overrideTableStyleFontSizeAndJustification" w:uri="http://schemas.microsoft.com/office/word" w:val="1"/>
-    <w:compatSetting w:name="enableOpenTypeFeatures" w:uri="http://schemas.microsoft.com/office/word" w:val="1"/>
-    <w:compatSetting w:name="doNotFlipMirrorIndents" w:uri="http://schemas.microsoft.com/office/word" w:val="1"/>
-  </w:compat>
-  <w:rsids>
-    <w:rsidRoot w:val="003A0003"/>
-    <w:rsid w:val="003A0003"/>
-    <w:rsid w:val="009149FF"/>
-  </w:rsids>
-  <m:mathPr>
-    <m:mathFont m:val="Cambria Math"/>
-    <m:brkBin m:val="before"/>
-    <m:brkBinSub m:val="--"/>
-    <m:smallFrac m:val="0"/>
-    <m:dispDef/>
-    <m:lMargin m:val="0"/>
-    <m:rMargin m:val="0"/>
-    <m:defJc m:val="centerGroup"/>
-    <m:wrapIndent m:val="1440"/>
-    <m:intLim m:val="subSup"/>
-    <m:naryLim m:val="undOvr"/>
-  </m:mathPr>
-  <w:themeFontLang w:val="en-US"/>
-  <w:clrSchemeMapping w:bg1="light1" w:t1="dark1" w:bg2="light2" w:t2="dark2" w:accent1="accent1" w:accent2="accent2" w:accent3="accent3" w:accent4="accent4" w:accent5="accent5" w:accent6="accent6" w:hyperlink="hyperlink" w:followedHyperlink="followedHyperlink"/>
-  <w:decimalSymbol w:val="."/>
-  <w:listSeparator w:val=","/>
-</w:settings>
-</file>
-
-<file path=word/glossary/styles.xml><?xml version="1.0" encoding="utf-8"?>
-<w:styles xmlns:mc="http://schemas.openxmlformats.org/markup-compatibility/2006" xmlns:r="http://schemas.openxmlformats.org/officeDocument/2006/relationships" xmlns:w="http://schemas.openxmlformats.org/wordprocessingml/2006/main" xmlns:w14="http://schemas.microsoft.com/office/word/2010/wordml" mc:Ignorable="w14">
-  <w:docDefaults>
-    <w:rPrDefault>
-      <w:rPr>
-        <w:rFonts w:asciiTheme="minorHAnsi" w:eastAsiaTheme="minorEastAsia" w:hAnsiTheme="minorHAnsi" w:cstheme="minorBidi"/>
-        <w:sz w:val="22"/>
-        <w:szCs w:val="22"/>
-        <w:lang w:val="en-US" w:eastAsia="en-US" w:bidi="ar-SA"/>
-      </w:rPr>
-    </w:rPrDefault>
-    <w:pPrDefault>
-      <w:pPr>
-        <w:spacing w:after="200" w:line="276" w:lineRule="auto"/>
-      </w:pPr>
-    </w:pPrDefault>
-  </w:docDefaults>
-  <w:latentStyles w:defLockedState="0" w:defUIPriority="99" w:defSemiHidden="1" w:defUnhideWhenUsed="1" w:defQFormat="0" w:count="267">
-    <w:lsdException w:name="Normal" w:semiHidden="0" w:uiPriority="0" w:unhideWhenUsed="0" w:qFormat="1"/>
-    <w:lsdException w:name="heading 1" w:semiHidden="0" w:uiPriority="9" w:unhideWhenUsed="0" w:qFormat="1"/>
-    <w:lsdException w:name="heading 2" w:uiPriority="9" w:qFormat="1"/>
-    <w:lsdException w:name="heading 3" w:uiPriority="9" w:qFormat="1"/>
-    <w:lsdException w:name="heading 4" w:uiPriority="9" w:qFormat="1"/>
-    <w:lsdException w:name="heading 5" w:uiPriority="9" w:qFormat="1"/>
-    <w:lsdException w:name="heading 6" w:uiPriority="9" w:qFormat="1"/>
-    <w:lsdException w:name="heading 7" w:uiPriority="9" w:qFormat="1"/>
-    <w:lsdException w:name="heading 8" w:uiPriority="9" w:qFormat="1"/>
-    <w:lsdException w:name="heading 9" w:uiPriority="9" w:qFormat="1"/>
-    <w:lsdException w:name="toc 1" w:uiPriority="39"/>
-    <w:lsdException w:name="toc 2" w:uiPriority="39"/>
-    <w:lsdException w:name="toc 3" w:uiPriority="39"/>
-    <w:lsdException w:name="toc 4" w:uiPriority="39"/>
-    <w:lsdException w:name="toc 5" w:uiPriority="39"/>
-    <w:lsdException w:name="toc 6" w:uiPriority="39"/>
-    <w:lsdException w:name="toc 7" w:uiPriority="39"/>
-    <w:lsdException w:name="toc 8" w:uiPriority="39"/>
-    <w:lsdException w:name="toc 9" w:uiPriority="39"/>
-    <w:lsdException w:name="caption" w:uiPriority="35" w:qFormat="1"/>
-    <w:lsdException w:name="Title" w:semiHidden="0" w:uiPriority="10" w:unhideWhenUsed="0" w:qFormat="1"/>
-    <w:lsdException w:name="Default Paragraph Font" w:uiPriority="1"/>
-    <w:lsdException w:name="Subtitle" w:semiHidden="0" w:uiPriority="11" w:unhideWhenUsed="0" w:qFormat="1"/>
-    <w:lsdException w:name="Strong" w:semiHidden="0" w:uiPriority="22" w:unhideWhenUsed="0" w:qFormat="1"/>
-    <w:lsdException w:name="Emphasis" w:semiHidden="0" w:uiPriority="20" w:unhideWhenUsed="0" w:qFormat="1"/>
-    <w:lsdException w:name="Table Grid" w:semiHidden="0" w:uiPriority="59" w:unhideWhenUsed="0"/>
-    <w:lsdException w:name="Placeholder Text" w:unhideWhenUsed="0"/>
-    <w:lsdException w:name="No Spacing" w:semiHidden="0" w:uiPriority="1" w:unhideWhenUsed="0" w:qFormat="1"/>
-    <w:lsdException w:name="Light Shading" w:semiHidden="0" w:uiPriority="60" w:unhideWhenUsed="0"/>
-    <w:lsdException w:name="Light List" w:semiHidden="0" w:uiPriority="61" w:unhideWhenUsed="0"/>
-    <w:lsdException w:name="Light Grid" w:semiHidden="0" w:uiPriority="62" w:unhideWhenUsed="0"/>
-    <w:lsdException w:name="Medium Shading 1" w:semiHidden="0" w:uiPriority="63" w:unhideWhenUsed="0"/>
-    <w:lsdException w:name="Medium Shading 2" w:semiHidden="0" w:uiPriority="64" w:unhideWhenUsed="0"/>
-    <w:lsdException w:name="Medium List 1" w:semiHidden="0" w:uiPriority="65" w:unhideWhenUsed="0"/>
-    <w:lsdException w:name="Medium List 2" w:semiHidden="0" w:uiPriority="66" w:unhideWhenUsed="0"/>
-    <w:lsdException w:name="Medium Grid 1" w:semiHidden="0" w:uiPriority="67" w:unhideWhenUsed="0"/>
-    <w:lsdException w:name="Medium Grid 2" w:semiHidden="0" w:uiPriority="68" w:unhideWhenUsed="0"/>
-    <w:lsdException w:name="Medium Grid 3" w:semiHidden="0" w:uiPriority="69" w:unhideWhenUsed="0"/>
-    <w:lsdException w:name="Dark List" w:semiHidden="0" w:uiPriority="70" w:unhideWhenUsed="0"/>
-    <w:lsdException w:name="Colorful Shading" w:semiHidden="0" w:uiPriority="71" w:unhideWhenUsed="0"/>
-    <w:lsdException w:name="Colorful List" w:semiHidden="0" w:uiPriority="72" w:unhideWhenUsed="0"/>
-    <w:lsdException w:name="Colorful Grid" w:semiHidden="0" w:uiPriority="73" w:unhideWhenUsed="0"/>
-    <w:lsdException w:name="Light Shading Accent 1" w:semiHidden="0" w:uiPriority="60" w:unhideWhenUsed="0"/>
-    <w:lsdException w:name="Light List Accent 1" w:semiHidden="0" w:uiPriority="61" w:unhideWhenUsed="0"/>
-    <w:lsdException w:name="Light Grid Accent 1" w:semiHidden="0" w:uiPriority="62" w:unhideWhenUsed="0"/>
-    <w:lsdException w:name="Medium Shading 1 Accent 1" w:semiHidden="0" w:uiPriority="63" w:unhideWhenUsed="0"/>
-    <w:lsdException w:name="Medium Shading 2 Accent 1" w:semiHidden="0" w:uiPriority="64" w:unhideWhenUsed="0"/>
-    <w:lsdException w:name="Medium List 1 Accent 1" w:semiHidden="0" w:uiPriority="65" w:unhideWhenUsed="0"/>
-    <w:lsdException w:name="Revision" w:unhideWhenUsed="0"/>
-    <w:lsdException w:name="List Paragraph" w:semiHidden="0" w:uiPriority="34" w:unhideWhenUsed="0" w:qFormat="1"/>
-    <w:lsdException w:name="Quote" w:semiHidden="0" w:uiPriority="29" w:unhideWhenUsed="0" w:qFormat="1"/>
-    <w:lsdException w:name="Intense Quote" w:semiHidden="0" w:uiPriority="30" w:unhideWhenUsed="0" w:qFormat="1"/>
-    <w:lsdException w:name="Medium List 2 Accent 1" w:semiHidden="0" w:uiPriority="66" w:unhideWhenUsed="0"/>
-    <w:lsdException w:name="Medium Grid 1 Accent 1" w:semiHidden="0" w:uiPriority="67" w:unhideWhenUsed="0"/>
-    <w:lsdException w:name="Medium Grid 2 Accent 1" w:semiHidden="0" w:uiPriority="68" w:unhideWhenUsed="0"/>
-    <w:lsdException w:name="Medium Grid 3 Accent 1" w:semiHidden="0" w:uiPriority="69" w:unhideWhenUsed="0"/>
-    <w:lsdException w:name="Dark List Accent 1" w:semiHidden="0" w:uiPriority="70" w:unhideWhenUsed="0"/>
-    <w:lsdException w:name="Colorful Shading Accent 1" w:semiHidden="0" w:uiPriority="71" w:unhideWhenUsed="0"/>
-    <w:lsdException w:name="Colorful List Accent 1" w:semiHidden="0" w:uiPriority="72" w:unhideWhenUsed="0"/>
-    <w:lsdException w:name="Colorful Grid Accent 1" w:semiHidden="0" w:uiPriority="73" w:unhideWhenUsed="0"/>
-    <w:lsdException w:name="Light Shading Accent 2" w:semiHidden="0" w:uiPriority="60" w:unhideWhenUsed="0"/>
-    <w:lsdException w:name="Light List Accent 2" w:semiHidden="0" w:uiPriority="61" w:unhideWhenUsed="0"/>
-    <w:lsdException w:name="Light Grid Accent 2" w:semiHidden="0" w:uiPriority="62" w:unhideWhenUsed="0"/>
-    <w:lsdException w:name="Medium Shading 1 Accent 2" w:semiHidden="0" w:uiPriority="63" w:unhideWhenUsed="0"/>
-    <w:lsdException w:name="Medium Shading 2 Accent 2" w:semiHidden="0" w:uiPriority="64" w:unhideWhenUsed="0"/>
-    <w:lsdException w:name="Medium List 1 Accent 2" w:semiHidden="0" w:uiPriority="65" w:unhideWhenUsed="0"/>
-    <w:lsdException w:name="Medium List 2 Accent 2" w:semiHidden="0" w:uiPriority="66" w:unhideWhenUsed="0"/>
-    <w:lsdException w:name="Medium Grid 1 Accent 2" w:semiHidden="0" w:uiPriority="67" w:unhideWhenUsed="0"/>
-    <w:lsdException w:name="Medium Grid 2 Accent 2" w:semiHidden="0" w:uiPriority="68" w:unhideWhenUsed="0"/>
-    <w:lsdException w:name="Medium Grid 3 Accent 2" w:semiHidden="0" w:uiPriority="69" w:unhideWhenUsed="0"/>
-    <w:lsdException w:name="Dark List Accent 2" w:semiHidden="0" w:uiPriority="70" w:unhideWhenUsed="0"/>
-    <w:lsdException w:name="Colorful Shading Accent 2" w:semiHidden="0" w:uiPriority="71" w:unhideWhenUsed="0"/>
-    <w:lsdException w:name="Colorful List Accent 2" w:semiHidden="0" w:uiPriority="72" w:unhideWhenUsed="0"/>
-    <w:lsdException w:name="Colorful Grid Accent 2" w:semiHidden="0" w:uiPriority="73" w:unhideWhenUsed="0"/>
-    <w:lsdException w:name="Light Shading Accent 3" w:semiHidden="0" w:uiPriority="60" w:unhideWhenUsed="0"/>
-    <w:lsdException w:name="Light List Accent 3" w:semiHidden="0" w:uiPriority="61" w:unhideWhenUsed="0"/>
-    <w:lsdException w:name="Light Grid Accent 3" w:semiHidden="0" w:uiPriority="62" w:unhideWhenUsed="0"/>
-    <w:lsdException w:name="Medium Shading 1 Accent 3" w:semiHidden="0" w:uiPriority="63" w:unhideWhenUsed="0"/>
-    <w:lsdException w:name="Medium Shading 2 Accent 3" w:semiHidden="0" w:uiPriority="64" w:unhideWhenUsed="0"/>
-    <w:lsdException w:name="Medium List 1 Accent 3" w:semiHidden="0" w:uiPriority="65" w:unhideWhenUsed="0"/>
-    <w:lsdException w:name="Medium List 2 Accent 3" w:semiHidden="0" w:uiPriority="66" w:unhideWhenUsed="0"/>
-    <w:lsdException w:name="Medium Grid 1 Accent 3" w:semiHidden="0" w:uiPriority="67" w:unhideWhenUsed="0"/>
-    <w:lsdException w:name="Medium Grid 2 Accent 3" w:semiHidden="0" w:uiPriority="68" w:unhideWhenUsed="0"/>
-    <w:lsdException w:name="Medium Grid 3 Accent 3" w:semiHidden="0" w:uiPriority="69" w:unhideWhenUsed="0"/>
-    <w:lsdException w:name="Dark List Accent 3" w:semiHidden="0" w:uiPriority="70" w:unhideWhenUsed="0"/>
-    <w:lsdException w:name="Colorful Shading Accent 3" w:semiHidden="0" w:uiPriority="71" w:unhideWhenUsed="0"/>
-    <w:lsdException w:name="Colorful List Accent 3" w:semiHidden="0" w:uiPriority="72" w:unhideWhenUsed="0"/>
-    <w:lsdException w:name="Colorful Grid Accent 3" w:semiHidden="0" w:uiPriority="73" w:unhideWhenUsed="0"/>
-    <w:lsdException w:name="Light Shading Accent 4" w:semiHidden="0" w:uiPriority="60" w:unhideWhenUsed="0"/>
-    <w:lsdException w:name="Light List Accent 4" w:semiHidden="0" w:uiPriority="61" w:unhideWhenUsed="0"/>
-    <w:lsdException w:name="Light Grid Accent 4" w:semiHidden="0" w:uiPriority="62" w:unhideWhenUsed="0"/>
-    <w:lsdException w:name="Medium Shading 1 Accent 4" w:semiHidden="0" w:uiPriority="63" w:unhideWhenUsed="0"/>
-    <w:lsdException w:name="Medium Shading 2 Accent 4" w:semiHidden="0" w:uiPriority="64" w:unhideWhenUsed="0"/>
-    <w:lsdException w:name="Medium List 1 Accent 4" w:semiHidden="0" w:uiPriority="65" w:unhideWhenUsed="0"/>
-    <w:lsdException w:name="Medium List 2 Accent 4" w:semiHidden="0" w:uiPriority="66" w:unhideWhenUsed="0"/>
-    <w:lsdException w:name="Medium Grid 1 Accent 4" w:semiHidden="0" w:uiPriority="67" w:unhideWhenUsed="0"/>
-    <w:lsdException w:name="Medium Grid 2 Accent 4" w:semiHidden="0" w:uiPriority="68" w:unhideWhenUsed="0"/>
-    <w:lsdException w:name="Medium Grid 3 Accent 4" w:semiHidden="0" w:uiPriority="69" w:unhideWhenUsed="0"/>
-    <w:lsdException w:name="Dark List Accent 4" w:semiHidden="0" w:uiPriority="70" w:unhideWhenUsed="0"/>
-    <w:lsdException w:name="Colorful Shading Accent 4" w:semiHidden="0" w:uiPriority="71" w:unhideWhenUsed="0"/>
-    <w:lsdException w:name="Colorful List Accent 4" w:semiHidden="0" w:uiPriority="72" w:unhideWhenUsed="0"/>
-    <w:lsdException w:name="Colorful Grid Accent 4" w:semiHidden="0" w:uiPriority="73" w:unhideWhenUsed="0"/>
-    <w:lsdException w:name="Light Shading Accent 5" w:semiHidden="0" w:uiPriority="60" w:unhideWhenUsed="0"/>
-    <w:lsdException w:name="Light List Accent 5" w:semiHidden="0" w:uiPriority="61" w:unhideWhenUsed="0"/>
-    <w:lsdException w:name="Light Grid Accent 5" w:semiHidden="0" w:uiPriority="62" w:unhideWhenUsed="0"/>
-    <w:lsdException w:name="Medium Shading 1 Accent 5" w:semiHidden="0" w:uiPriority="63" w:unhideWhenUsed="0"/>
-    <w:lsdException w:name="Medium Shading 2 Accent 5" w:semiHidden="0" w:uiPriority="64" w:unhideWhenUsed="0"/>
-    <w:lsdException w:name="Medium List 1 Accent 5" w:semiHidden="0" w:uiPriority="65" w:unhideWhenUsed="0"/>
-    <w:lsdException w:name="Medium List 2 Accent 5" w:semiHidden="0" w:uiPriority="66" w:unhideWhenUsed="0"/>
-    <w:lsdException w:name="Medium Grid 1 Accent 5" w:semiHidden="0" w:uiPriority="67" w:unhideWhenUsed="0"/>
-    <w:lsdException w:name="Medium Grid 2 Accent 5" w:semiHidden="0" w:uiPriority="68" w:unhideWhenUsed="0"/>
-    <w:lsdException w:name="Medium Grid 3 Accent 5" w:semiHidden="0" w:uiPriority="69" w:unhideWhenUsed="0"/>
-    <w:lsdException w:name="Dark List Accent 5" w:semiHidden="0" w:uiPriority="70" w:unhideWhenUsed="0"/>
-    <w:lsdException w:name="Colorful Shading Accent 5" w:semiHidden="0" w:uiPriority="71" w:unhideWhenUsed="0"/>
-    <w:lsdException w:name="Colorful List Accent 5" w:semiHidden="0" w:uiPriority="72" w:unhideWhenUsed="0"/>
-    <w:lsdException w:name="Colorful Grid Accent 5" w:semiHidden="0" w:uiPriority="73" w:unhideWhenUsed="0"/>
-    <w:lsdException w:name="Light Shading Accent 6" w:semiHidden="0" w:uiPriority="60" w:unhideWhenUsed="0"/>
-    <w:lsdException w:name="Light List Accent 6" w:semiHidden="0" w:uiPriority="61" w:unhideWhenUsed="0"/>
-    <w:lsdException w:name="Light Grid Accent 6" w:semiHidden="0" w:uiPriority="62" w:unhideWhenUsed="0"/>
-    <w:lsdException w:name="Medium Shading 1 Accent 6" w:semiHidden="0" w:uiPriority="63" w:unhideWhenUsed="0"/>
-    <w:lsdException w:name="Medium Shading 2 Accent 6" w:semiHidden="0" w:uiPriority="64" w:unhideWhenUsed="0"/>
-    <w:lsdException w:name="Medium List 1 Accent 6" w:semiHidden="0" w:uiPriority="65" w:unhideWhenUsed="0"/>
-    <w:lsdException w:name="Medium List 2 Accent 6" w:semiHidden="0" w:uiPriority="66" w:unhideWhenUsed="0"/>
-    <w:lsdException w:name="Medium Grid 1 Accent 6" w:semiHidden="0" w:uiPriority="67" w:unhideWhenUsed="0"/>
-    <w:lsdException w:name="Medium Grid 2 Accent 6" w:semiHidden="0" w:uiPriority="68" w:unhideWhenUsed="0"/>
-    <w:lsdException w:name="Medium Grid 3 Accent 6" w:semiHidden="0" w:uiPriority="69" w:unhideWhenUsed="0"/>
-    <w:lsdException w:name="Dark List Accent 6" w:semiHidden="0" w:uiPriority="70" w:unhideWhenUsed="0"/>
-    <w:lsdException w:name="Colorful Shading Accent 6" w:semiHidden="0" w:uiPriority="71" w:unhideWhenUsed="0"/>
-    <w:lsdException w:name="Colorful List Accent 6" w:semiHidden="0" w:uiPriority="72" w:unhideWhenUsed="0"/>
-    <w:lsdException w:name="Colorful Grid Accent 6" w:semiHidden="0" w:uiPriority="73" w:unhideWhenUsed="0"/>
-    <w:lsdException w:name="Subtle Emphasis" w:semiHidden="0" w:uiPriority="19" w:unhideWhenUsed="0" w:qFormat="1"/>
-    <w:lsdException w:name="Intense Emphasis" w:semiHidden="0" w:uiPriority="21" w:unhideWhenUsed="0" w:qFormat="1"/>
-    <w:lsdException w:name="Subtle Reference" w:semiHidden="0" w:uiPriority="31" w:unhideWhenUsed="0" w:qFormat="1"/>
-    <w:lsdException w:name="Intense Reference" w:semiHidden="0" w:uiPriority="32" w:unhideWhenUsed="0" w:qFormat="1"/>
-    <w:lsdException w:name="Book Title" w:semiHidden="0" w:uiPriority="33" w:unhideWhenUsed="0" w:qFormat="1"/>
-    <w:lsdException w:name="Bibliography" w:uiPriority="37"/>
-    <w:lsdException w:name="TOC Heading" w:uiPriority="39" w:qFormat="1"/>
-  </w:latentStyles>
-  <w:style w:type="paragraph" w:default="1" w:styleId="Normal">
-    <w:name w:val="Normal"/>
-    <w:qFormat/>
-  </w:style>
-  <w:style w:type="character" w:default="1" w:styleId="DefaultParagraphFont">
-    <w:name w:val="Default Paragraph Font"/>
-    <w:uiPriority w:val="1"/>
-    <w:semiHidden/>
-    <w:unhideWhenUsed/>
-  </w:style>
-  <w:style w:type="table" w:default="1" w:styleId="TableNormal">
-    <w:name w:val="Normal Table"/>
+  <w:style w:type="paragraph" w:styleId="NormalWeb">
+    <w:name w:val="Normal (Web)"/>
+    <w:basedOn w:val="Normal"/>
     <w:uiPriority w:val="99"/>
     <w:semiHidden/>
     <w:unhideWhenUsed/>
-    <w:tblPr>
-      <w:tblInd w:w="0" w:type="dxa"/>
-      <w:tblCellMar>
-        <w:top w:w="0" w:type="dxa"/>
-        <w:left w:w="108" w:type="dxa"/>
-        <w:bottom w:w="0" w:type="dxa"/>
-        <w:right w:w="108" w:type="dxa"/>
-      </w:tblCellMar>
-    </w:tblPr>
-  </w:style>
-  <w:style w:type="numbering" w:default="1" w:styleId="NoList">
-    <w:name w:val="No List"/>
-    <w:uiPriority w:val="99"/>
-    <w:semiHidden/>
-    <w:unhideWhenUsed/>
-  </w:style>
-  <w:style w:type="paragraph" w:customStyle="1" w:styleId="908549F678A54C64A5DC2DD1D23BA944">
-    <w:name w:val="908549F678A54C64A5DC2DD1D23BA944"/>
-    <w:rsid w:val="003A0003"/>
-  </w:style>
-  <w:style w:type="paragraph" w:customStyle="1" w:styleId="C9E53B47B24E4F7E9380EA6117F78769">
-    <w:name w:val="C9E53B47B24E4F7E9380EA6117F78769"/>
-    <w:rsid w:val="003A0003"/>
-  </w:style>
-  <w:style w:type="paragraph" w:customStyle="1" w:styleId="3F53BD138D724F8095004C4664A7F2DC">
-    <w:name w:val="3F53BD138D724F8095004C4664A7F2DC"/>
-    <w:rsid w:val="003A0003"/>
-  </w:style>
-  <w:style w:type="paragraph" w:customStyle="1" w:styleId="4748B71997474895AE95E140E8EB6F74">
-    <w:name w:val="4748B71997474895AE95E140E8EB6F74"/>
-    <w:rsid w:val="003A0003"/>
-  </w:style>
-  <w:style w:type="paragraph" w:customStyle="1" w:styleId="9CA5257FC9334320841AD651F9BBAFC2">
-    <w:name w:val="9CA5257FC9334320841AD651F9BBAFC2"/>
-    <w:rsid w:val="003A0003"/>
-  </w:style>
-  <w:style w:type="paragraph" w:customStyle="1" w:styleId="BEA76D8E03F3466D98C957536921B873">
-    <w:name w:val="BEA76D8E03F3466D98C957536921B873"/>
-    <w:rsid w:val="003A0003"/>
+    <w:rsid w:val="007D7B13"/>
+    <w:pPr>
+      <w:spacing w:before="100" w:beforeAutospacing="1" w:after="100" w:afterAutospacing="1" w:line="240" w:lineRule="auto"/>
+    </w:pPr>
+    <w:rPr>
+      <w:rFonts w:ascii="Times New Roman" w:eastAsiaTheme="minorEastAsia" w:hAnsi="Times New Roman" w:cs="Times New Roman"/>
+      <w:sz w:val="24"/>
+      <w:szCs w:val="24"/>
+    </w:rPr>
   </w:style>
 </w:styles>
-</file>
-
-<file path=word/glossary/stylesWithEffects.xml><?xml version="1.0" encoding="utf-8"?>
-<w:styles xmlns:wpc="http://schemas.microsoft.com/office/word/2010/wordprocessingCanvas" xmlns:mc="http://schemas.openxmlformats.org/markup-compatibility/2006" xmlns:o="urn:schemas-microsoft-com:office:office" xmlns:r="http://schemas.openxmlformats.org/officeDocument/2006/relationships" xmlns:m="http://schemas.openxmlformats.org/officeDocument/2006/math" xmlns:v="urn:schemas-microsoft-com:vml" xmlns:wp14="http://schemas.microsoft.com/office/word/2010/wordprocessingDrawing" xmlns:wp="http://schemas.openxmlformats.org/drawingml/2006/wordprocessingDrawing" xmlns:w10="urn:schemas-microsoft-com:office:word" xmlns:w="http://schemas.openxmlformats.org/wordprocessingml/2006/main" xmlns:w14="http://schemas.microsoft.com/office/word/2010/wordml" xmlns:wpg="http://schemas.microsoft.com/office/word/2010/wordprocessingGroup" xmlns:wpi="http://schemas.microsoft.com/office/word/2010/wordprocessingInk" xmlns:wne="http://schemas.microsoft.com/office/word/2006/wordml" xmlns:wps="http://schemas.microsoft.com/office/word/2010/wordprocessingShape" mc:Ignorable="w14 wp14">
-  <w:docDefaults>
-    <w:rPrDefault>
-      <w:rPr>
-        <w:rFonts w:asciiTheme="minorHAnsi" w:eastAsiaTheme="minorEastAsia" w:hAnsiTheme="minorHAnsi" w:cstheme="minorBidi"/>
-        <w:sz w:val="22"/>
-        <w:szCs w:val="22"/>
-        <w:lang w:val="en-US" w:eastAsia="en-US" w:bidi="ar-SA"/>
-      </w:rPr>
-    </w:rPrDefault>
-    <w:pPrDefault>
-      <w:pPr>
-        <w:spacing w:after="200" w:line="276" w:lineRule="auto"/>
-      </w:pPr>
-    </w:pPrDefault>
-  </w:docDefaults>
-  <w:latentStyles w:defLockedState="0" w:defUIPriority="99" w:defSemiHidden="1" w:defUnhideWhenUsed="1" w:defQFormat="0" w:count="267">
-    <w:lsdException w:name="Normal" w:semiHidden="0" w:uiPriority="0" w:unhideWhenUsed="0" w:qFormat="1"/>
-    <w:lsdException w:name="heading 1" w:semiHidden="0" w:uiPriority="9" w:unhideWhenUsed="0" w:qFormat="1"/>
-    <w:lsdException w:name="heading 2" w:uiPriority="9" w:qFormat="1"/>
-    <w:lsdException w:name="heading 3" w:uiPriority="9" w:qFormat="1"/>
-    <w:lsdException w:name="heading 4" w:uiPriority="9" w:qFormat="1"/>
-    <w:lsdException w:name="heading 5" w:uiPriority="9" w:qFormat="1"/>
-    <w:lsdException w:name="heading 6" w:uiPriority="9" w:qFormat="1"/>
-    <w:lsdException w:name="heading 7" w:uiPriority="9" w:qFormat="1"/>
-    <w:lsdException w:name="heading 8" w:uiPriority="9" w:qFormat="1"/>
-    <w:lsdException w:name="heading 9" w:uiPriority="9" w:qFormat="1"/>
-    <w:lsdException w:name="toc 1" w:uiPriority="39"/>
-    <w:lsdException w:name="toc 2" w:uiPriority="39"/>
-    <w:lsdException w:name="toc 3" w:uiPriority="39"/>
-    <w:lsdException w:name="toc 4" w:uiPriority="39"/>
-    <w:lsdException w:name="toc 5" w:uiPriority="39"/>
-    <w:lsdException w:name="toc 6" w:uiPriority="39"/>
-    <w:lsdException w:name="toc 7" w:uiPriority="39"/>
-    <w:lsdException w:name="toc 8" w:uiPriority="39"/>
-    <w:lsdException w:name="toc 9" w:uiPriority="39"/>
-    <w:lsdException w:name="caption" w:uiPriority="35" w:qFormat="1"/>
-    <w:lsdException w:name="Title" w:semiHidden="0" w:uiPriority="10" w:unhideWhenUsed="0" w:qFormat="1"/>
-    <w:lsdException w:name="Default Paragraph Font" w:uiPriority="1"/>
-    <w:lsdException w:name="Subtitle" w:semiHidden="0" w:uiPriority="11" w:unhideWhenUsed="0" w:qFormat="1"/>
-    <w:lsdException w:name="Strong" w:semiHidden="0" w:uiPriority="22" w:unhideWhenUsed="0" w:qFormat="1"/>
-    <w:lsdException w:name="Emphasis" w:semiHidden="0" w:uiPriority="20" w:unhideWhenUsed="0" w:qFormat="1"/>
-    <w:lsdException w:name="Table Grid" w:semiHidden="0" w:uiPriority="59" w:unhideWhenUsed="0"/>
-    <w:lsdException w:name="Placeholder Text" w:unhideWhenUsed="0"/>
-    <w:lsdException w:name="No Spacing" w:semiHidden="0" w:uiPriority="1" w:unhideWhenUsed="0" w:qFormat="1"/>
-    <w:lsdException w:name="Light Shading" w:semiHidden="0" w:uiPriority="60" w:unhideWhenUsed="0"/>
-    <w:lsdException w:name="Light List" w:semiHidden="0" w:uiPriority="61" w:unhideWhenUsed="0"/>
-    <w:lsdException w:name="Light Grid" w:semiHidden="0" w:uiPriority="62" w:unhideWhenUsed="0"/>
-    <w:lsdException w:name="Medium Shading 1" w:semiHidden="0" w:uiPriority="63" w:unhideWhenUsed="0"/>
-    <w:lsdException w:name="Medium Shading 2" w:semiHidden="0" w:uiPriority="64" w:unhideWhenUsed="0"/>
-    <w:lsdException w:name="Medium List 1" w:semiHidden="0" w:uiPriority="65" w:unhideWhenUsed="0"/>
-    <w:lsdException w:name="Medium List 2" w:semiHidden="0" w:uiPriority="66" w:unhideWhenUsed="0"/>
-    <w:lsdException w:name="Medium Grid 1" w:semiHidden="0" w:uiPriority="67" w:unhideWhenUsed="0"/>
-    <w:lsdException w:name="Medium Grid 2" w:semiHidden="0" w:uiPriority="68" w:unhideWhenUsed="0"/>
-    <w:lsdException w:name="Medium Grid 3" w:semiHidden="0" w:uiPriority="69" w:unhideWhenUsed="0"/>
-    <w:lsdException w:name="Dark List" w:semiHidden="0" w:uiPriority="70" w:unhideWhenUsed="0"/>
-    <w:lsdException w:name="Colorful Shading" w:semiHidden="0" w:uiPriority="71" w:unhideWhenUsed="0"/>
-    <w:lsdException w:name="Colorful List" w:semiHidden="0" w:uiPriority="72" w:unhideWhenUsed="0"/>
-    <w:lsdException w:name="Colorful Grid" w:semiHidden="0" w:uiPriority="73" w:unhideWhenUsed="0"/>
-    <w:lsdException w:name="Light Shading Accent 1" w:semiHidden="0" w:uiPriority="60" w:unhideWhenUsed="0"/>
-    <w:lsdException w:name="Light List Accent 1" w:semiHidden="0" w:uiPriority="61" w:unhideWhenUsed="0"/>
-    <w:lsdException w:name="Light Grid Accent 1" w:semiHidden="0" w:uiPriority="62" w:unhideWhenUsed="0"/>
-    <w:lsdException w:name="Medium Shading 1 Accent 1" w:semiHidden="0" w:uiPriority="63" w:unhideWhenUsed="0"/>
-    <w:lsdException w:name="Medium Shading 2 Accent 1" w:semiHidden="0" w:uiPriority="64" w:unhideWhenUsed="0"/>
-    <w:lsdException w:name="Medium List 1 Accent 1" w:semiHidden="0" w:uiPriority="65" w:unhideWhenUsed="0"/>
-    <w:lsdException w:name="Revision" w:unhideWhenUsed="0"/>
-    <w:lsdException w:name="List Paragraph" w:semiHidden="0" w:uiPriority="34" w:unhideWhenUsed="0" w:qFormat="1"/>
-    <w:lsdException w:name="Quote" w:semiHidden="0" w:uiPriority="29" w:unhideWhenUsed="0" w:qFormat="1"/>
-    <w:lsdException w:name="Intense Quote" w:semiHidden="0" w:uiPriority="30" w:unhideWhenUsed="0" w:qFormat="1"/>
-    <w:lsdException w:name="Medium List 2 Accent 1" w:semiHidden="0" w:uiPriority="66" w:unhideWhenUsed="0"/>
-    <w:lsdException w:name="Medium Grid 1 Accent 1" w:semiHidden="0" w:uiPriority="67" w:unhideWhenUsed="0"/>
-    <w:lsdException w:name="Medium Grid 2 Accent 1" w:semiHidden="0" w:uiPriority="68" w:unhideWhenUsed="0"/>
-    <w:lsdException w:name="Medium Grid 3 Accent 1" w:semiHidden="0" w:uiPriority="69" w:unhideWhenUsed="0"/>
-    <w:lsdException w:name="Dark List Accent 1" w:semiHidden="0" w:uiPriority="70" w:unhideWhenUsed="0"/>
-    <w:lsdException w:name="Colorful Shading Accent 1" w:semiHidden="0" w:uiPriority="71" w:unhideWhenUsed="0"/>
-    <w:lsdException w:name="Colorful List Accent 1" w:semiHidden="0" w:uiPriority="72" w:unhideWhenUsed="0"/>
-    <w:lsdException w:name="Colorful Grid Accent 1" w:semiHidden="0" w:uiPriority="73" w:unhideWhenUsed="0"/>
-    <w:lsdException w:name="Light Shading Accent 2" w:semiHidden="0" w:uiPriority="60" w:unhideWhenUsed="0"/>
-    <w:lsdException w:name="Light List Accent 2" w:semiHidden="0" w:uiPriority="61" w:unhideWhenUsed="0"/>
-    <w:lsdException w:name="Light Grid Accent 2" w:semiHidden="0" w:uiPriority="62" w:unhideWhenUsed="0"/>
-    <w:lsdException w:name="Medium Shading 1 Accent 2" w:semiHidden="0" w:uiPriority="63" w:unhideWhenUsed="0"/>
-    <w:lsdException w:name="Medium Shading 2 Accent 2" w:semiHidden="0" w:uiPriority="64" w:unhideWhenUsed="0"/>
-    <w:lsdException w:name="Medium List 1 Accent 2" w:semiHidden="0" w:uiPriority="65" w:unhideWhenUsed="0"/>
-    <w:lsdException w:name="Medium List 2 Accent 2" w:semiHidden="0" w:uiPriority="66" w:unhideWhenUsed="0"/>
-    <w:lsdException w:name="Medium Grid 1 Accent 2" w:semiHidden="0" w:uiPriority="67" w:unhideWhenUsed="0"/>
-    <w:lsdException w:name="Medium Grid 2 Accent 2" w:semiHidden="0" w:uiPriority="68" w:unhideWhenUsed="0"/>
-    <w:lsdException w:name="Medium Grid 3 Accent 2" w:semiHidden="0" w:uiPriority="69" w:unhideWhenUsed="0"/>
-    <w:lsdException w:name="Dark List Accent 2" w:semiHidden="0" w:uiPriority="70" w:unhideWhenUsed="0"/>
-    <w:lsdException w:name="Colorful Shading Accent 2" w:semiHidden="0" w:uiPriority="71" w:unhideWhenUsed="0"/>
-    <w:lsdException w:name="Colorful List Accent 2" w:semiHidden="0" w:uiPriority="72" w:unhideWhenUsed="0"/>
-    <w:lsdException w:name="Colorful Grid Accent 2" w:semiHidden="0" w:uiPriority="73" w:unhideWhenUsed="0"/>
-    <w:lsdException w:name="Light Shading Accent 3" w:semiHidden="0" w:uiPriority="60" w:unhideWhenUsed="0"/>
-    <w:lsdException w:name="Light List Accent 3" w:semiHidden="0" w:uiPriority="61" w:unhideWhenUsed="0"/>
-    <w:lsdException w:name="Light Grid Accent 3" w:semiHidden="0" w:uiPriority="62" w:unhideWhenUsed="0"/>
-    <w:lsdException w:name="Medium Shading 1 Accent 3" w:semiHidden="0" w:uiPriority="63" w:unhideWhenUsed="0"/>
-    <w:lsdException w:name="Medium Shading 2 Accent 3" w:semiHidden="0" w:uiPriority="64" w:unhideWhenUsed="0"/>
-    <w:lsdException w:name="Medium List 1 Accent 3" w:semiHidden="0" w:uiPriority="65" w:unhideWhenUsed="0"/>
-    <w:lsdException w:name="Medium List 2 Accent 3" w:semiHidden="0" w:uiPriority="66" w:unhideWhenUsed="0"/>
-    <w:lsdException w:name="Medium Grid 1 Accent 3" w:semiHidden="0" w:uiPriority="67" w:unhideWhenUsed="0"/>
-    <w:lsdException w:name="Medium Grid 2 Accent 3" w:semiHidden="0" w:uiPriority="68" w:unhideWhenUsed="0"/>
-    <w:lsdException w:name="Medium Grid 3 Accent 3" w:semiHidden="0" w:uiPriority="69" w:unhideWhenUsed="0"/>
-    <w:lsdException w:name="Dark List Accent 3" w:semiHidden="0" w:uiPriority="70" w:unhideWhenUsed="0"/>
-    <w:lsdException w:name="Colorful Shading Accent 3" w:semiHidden="0" w:uiPriority="71" w:unhideWhenUsed="0"/>
-    <w:lsdException w:name="Colorful List Accent 3" w:semiHidden="0" w:uiPriority="72" w:unhideWhenUsed="0"/>
-    <w:lsdException w:name="Colorful Grid Accent 3" w:semiHidden="0" w:uiPriority="73" w:unhideWhenUsed="0"/>
-    <w:lsdException w:name="Light Shading Accent 4" w:semiHidden="0" w:uiPriority="60" w:unhideWhenUsed="0"/>
-    <w:lsdException w:name="Light List Accent 4" w:semiHidden="0" w:uiPriority="61" w:unhideWhenUsed="0"/>
-    <w:lsdException w:name="Light Grid Accent 4" w:semiHidden="0" w:uiPriority="62" w:unhideWhenUsed="0"/>
-    <w:lsdException w:name="Medium Shading 1 Accent 4" w:semiHidden="0" w:uiPriority="63" w:unhideWhenUsed="0"/>
-    <w:lsdException w:name="Medium Shading 2 Accent 4" w:semiHidden="0" w:uiPriority="64" w:unhideWhenUsed="0"/>
-    <w:lsdException w:name="Medium List 1 Accent 4" w:semiHidden="0" w:uiPriority="65" w:unhideWhenUsed="0"/>
-    <w:lsdException w:name="Medium List 2 Accent 4" w:semiHidden="0" w:uiPriority="66" w:unhideWhenUsed="0"/>
-    <w:lsdException w:name="Medium Grid 1 Accent 4" w:semiHidden="0" w:uiPriority="67" w:unhideWhenUsed="0"/>
-    <w:lsdException w:name="Medium Grid 2 Accent 4" w:semiHidden="0" w:uiPriority="68" w:unhideWhenUsed="0"/>
-    <w:lsdException w:name="Medium Grid 3 Accent 4" w:semiHidden="0" w:uiPriority="69" w:unhideWhenUsed="0"/>
-    <w:lsdException w:name="Dark List Accent 4" w:semiHidden="0" w:uiPriority="70" w:unhideWhenUsed="0"/>
-    <w:lsdException w:name="Colorful Shading Accent 4" w:semiHidden="0" w:uiPriority="71" w:unhideWhenUsed="0"/>
-    <w:lsdException w:name="Colorful List Accent 4" w:semiHidden="0" w:uiPriority="72" w:unhideWhenUsed="0"/>
-    <w:lsdException w:name="Colorful Grid Accent 4" w:semiHidden="0" w:uiPriority="73" w:unhideWhenUsed="0"/>
-    <w:lsdException w:name="Light Shading Accent 5" w:semiHidden="0" w:uiPriority="60" w:unhideWhenUsed="0"/>
-    <w:lsdException w:name="Light List Accent 5" w:semiHidden="0" w:uiPriority="61" w:unhideWhenUsed="0"/>
-    <w:lsdException w:name="Light Grid Accent 5" w:semiHidden="0" w:uiPriority="62" w:unhideWhenUsed="0"/>
-    <w:lsdException w:name="Medium Shading 1 Accent 5" w:semiHidden="0" w:uiPriority="63" w:unhideWhenUsed="0"/>
-    <w:lsdException w:name="Medium Shading 2 Accent 5" w:semiHidden="0" w:uiPriority="64" w:unhideWhenUsed="0"/>
-    <w:lsdException w:name="Medium List 1 Accent 5" w:semiHidden="0" w:uiPriority="65" w:unhideWhenUsed="0"/>
-    <w:lsdException w:name="Medium List 2 Accent 5" w:semiHidden="0" w:uiPriority="66" w:unhideWhenUsed="0"/>
-    <w:lsdException w:name="Medium Grid 1 Accent 5" w:semiHidden="0" w:uiPriority="67" w:unhideWhenUsed="0"/>
-    <w:lsdException w:name="Medium Grid 2 Accent 5" w:semiHidden="0" w:uiPriority="68" w:unhideWhenUsed="0"/>
-    <w:lsdException w:name="Medium Grid 3 Accent 5" w:semiHidden="0" w:uiPriority="69" w:unhideWhenUsed="0"/>
-    <w:lsdException w:name="Dark List Accent 5" w:semiHidden="0" w:uiPriority="70" w:unhideWhenUsed="0"/>
-    <w:lsdException w:name="Colorful Shading Accent 5" w:semiHidden="0" w:uiPriority="71" w:unhideWhenUsed="0"/>
-    <w:lsdException w:name="Colorful List Accent 5" w:semiHidden="0" w:uiPriority="72" w:unhideWhenUsed="0"/>
-    <w:lsdException w:name="Colorful Grid Accent 5" w:semiHidden="0" w:uiPriority="73" w:unhideWhenUsed="0"/>
-    <w:lsdException w:name="Light Shading Accent 6" w:semiHidden="0" w:uiPriority="60" w:unhideWhenUsed="0"/>
-    <w:lsdException w:name="Light List Accent 6" w:semiHidden="0" w:uiPriority="61" w:unhideWhenUsed="0"/>
-    <w:lsdException w:name="Light Grid Accent 6" w:semiHidden="0" w:uiPriority="62" w:unhideWhenUsed="0"/>
-    <w:lsdException w:name="Medium Shading 1 Accent 6" w:semiHidden="0" w:uiPriority="63" w:unhideWhenUsed="0"/>
-    <w:lsdException w:name="Medium Shading 2 Accent 6" w:semiHidden="0" w:uiPriority="64" w:unhideWhenUsed="0"/>
-    <w:lsdException w:name="Medium List 1 Accent 6" w:semiHidden="0" w:uiPriority="65" w:unhideWhenUsed="0"/>
-    <w:lsdException w:name="Medium List 2 Accent 6" w:semiHidden="0" w:uiPriority="66" w:unhideWhenUsed="0"/>
-    <w:lsdException w:name="Medium Grid 1 Accent 6" w:semiHidden="0" w:uiPriority="67" w:unhideWhenUsed="0"/>
-    <w:lsdException w:name="Medium Grid 2 Accent 6" w:semiHidden="0" w:uiPriority="68" w:unhideWhenUsed="0"/>
-    <w:lsdException w:name="Medium Grid 3 Accent 6" w:semiHidden="0" w:uiPriority="69" w:unhideWhenUsed="0"/>
-    <w:lsdException w:name="Dark List Accent 6" w:semiHidden="0" w:uiPriority="70" w:unhideWhenUsed="0"/>
-    <w:lsdException w:name="Colorful Shading Accent 6" w:semiHidden="0" w:uiPriority="71" w:unhideWhenUsed="0"/>
-    <w:lsdException w:name="Colorful List Accent 6" w:semiHidden="0" w:uiPriority="72" w:unhideWhenUsed="0"/>
-    <w:lsdException w:name="Colorful Grid Accent 6" w:semiHidden="0" w:uiPriority="73" w:unhideWhenUsed="0"/>
-    <w:lsdException w:name="Subtle Emphasis" w:semiHidden="0" w:uiPriority="19" w:unhideWhenUsed="0" w:qFormat="1"/>
-    <w:lsdException w:name="Intense Emphasis" w:semiHidden="0" w:uiPriority="21" w:unhideWhenUsed="0" w:qFormat="1"/>
-    <w:lsdException w:name="Subtle Reference" w:semiHidden="0" w:uiPriority="31" w:unhideWhenUsed="0" w:qFormat="1"/>
-    <w:lsdException w:name="Intense Reference" w:semiHidden="0" w:uiPriority="32" w:unhideWhenUsed="0" w:qFormat="1"/>
-    <w:lsdException w:name="Book Title" w:semiHidden="0" w:uiPriority="33" w:unhideWhenUsed="0" w:qFormat="1"/>
-    <w:lsdException w:name="Bibliography" w:uiPriority="37"/>
-    <w:lsdException w:name="TOC Heading" w:uiPriority="39" w:qFormat="1"/>
-  </w:latentStyles>
-  <w:style w:type="paragraph" w:default="1" w:styleId="Normal">
-    <w:name w:val="Normal"/>
-    <w:qFormat/>
-  </w:style>
-  <w:style w:type="character" w:default="1" w:styleId="DefaultParagraphFont">
-    <w:name w:val="Default Paragraph Font"/>
-    <w:uiPriority w:val="1"/>
-    <w:semiHidden/>
-    <w:unhideWhenUsed/>
-  </w:style>
-  <w:style w:type="table" w:default="1" w:styleId="TableNormal">
-    <w:name w:val="Normal Table"/>
-    <w:uiPriority w:val="99"/>
-    <w:semiHidden/>
-    <w:unhideWhenUsed/>
-    <w:tblPr>
-      <w:tblInd w:w="0" w:type="dxa"/>
-      <w:tblCellMar>
-        <w:top w:w="0" w:type="dxa"/>
-        <w:left w:w="108" w:type="dxa"/>
-        <w:bottom w:w="0" w:type="dxa"/>
-        <w:right w:w="108" w:type="dxa"/>
-      </w:tblCellMar>
-    </w:tblPr>
-  </w:style>
-  <w:style w:type="numbering" w:default="1" w:styleId="NoList">
-    <w:name w:val="No List"/>
-    <w:uiPriority w:val="99"/>
-    <w:semiHidden/>
-    <w:unhideWhenUsed/>
-  </w:style>
-  <w:style w:type="paragraph" w:customStyle="1" w:styleId="908549F678A54C64A5DC2DD1D23BA944">
-    <w:name w:val="908549F678A54C64A5DC2DD1D23BA944"/>
-    <w:rsid w:val="003A0003"/>
-  </w:style>
-  <w:style w:type="paragraph" w:customStyle="1" w:styleId="C9E53B47B24E4F7E9380EA6117F78769">
-    <w:name w:val="C9E53B47B24E4F7E9380EA6117F78769"/>
-    <w:rsid w:val="003A0003"/>
-  </w:style>
-  <w:style w:type="paragraph" w:customStyle="1" w:styleId="3F53BD138D724F8095004C4664A7F2DC">
-    <w:name w:val="3F53BD138D724F8095004C4664A7F2DC"/>
-    <w:rsid w:val="003A0003"/>
-  </w:style>
-  <w:style w:type="paragraph" w:customStyle="1" w:styleId="4748B71997474895AE95E140E8EB6F74">
-    <w:name w:val="4748B71997474895AE95E140E8EB6F74"/>
-    <w:rsid w:val="003A0003"/>
-  </w:style>
-  <w:style w:type="paragraph" w:customStyle="1" w:styleId="9CA5257FC9334320841AD651F9BBAFC2">
-    <w:name w:val="9CA5257FC9334320841AD651F9BBAFC2"/>
-    <w:rsid w:val="003A0003"/>
-  </w:style>
-  <w:style w:type="paragraph" w:customStyle="1" w:styleId="BEA76D8E03F3466D98C957536921B873">
-    <w:name w:val="BEA76D8E03F3466D98C957536921B873"/>
-    <w:rsid w:val="003A0003"/>
-  </w:style>
-</w:styles>
-</file>
-
-<file path=word/glossary/webSettings.xml><?xml version="1.0" encoding="utf-8"?>
-<w:webSettings xmlns:mc="http://schemas.openxmlformats.org/markup-compatibility/2006" xmlns:r="http://schemas.openxmlformats.org/officeDocument/2006/relationships" xmlns:w="http://schemas.openxmlformats.org/wordprocessingml/2006/main" xmlns:w14="http://schemas.microsoft.com/office/word/2010/wordml" mc:Ignorable="w14">
-  <w:optimizeForBrowser/>
-  <w:allowPNG/>
-</w:webSettings>
 </file>
 
 <file path=word/theme/theme1.xml><?xml version="1.0" encoding="utf-8"?>
@@ -8115,4 +8276,16 @@
   <a:objectDefaults/>
   <a:extraClrSchemeLst/>
 </a:theme>
+</file>
+
+<file path=customXml/item1.xml><?xml version="1.0" encoding="utf-8"?>
+<b:Sources xmlns:b="http://schemas.openxmlformats.org/officeDocument/2006/bibliography" xmlns="http://schemas.openxmlformats.org/officeDocument/2006/bibliography" SelectedStyle="\APA.XSL" StyleName="APA"/>
+</file>
+
+<file path=customXml/itemProps1.xml><?xml version="1.0" encoding="utf-8"?>
+<ds:datastoreItem xmlns:ds="http://schemas.openxmlformats.org/officeDocument/2006/customXml" ds:itemID="{B2A33609-9431-47CB-AE6B-A048BC628CD7}">
+  <ds:schemaRefs>
+    <ds:schemaRef ds:uri="http://schemas.openxmlformats.org/officeDocument/2006/bibliography"/>
+  </ds:schemaRefs>
+</ds:datastoreItem>
 </file>